--- a/Shirin_Shahidi_Seminararbeit_SoSe2019.docx
+++ b/Shirin_Shahidi_Seminararbeit_SoSe2019.docx
@@ -125,7 +125,7 @@
         <w:pStyle w:val="Date"/>
       </w:pPr>
       <w:r>
-        <w:t xml:space="preserve">2019-07-22</w:t>
+        <w:t xml:space="preserve">2019-07-24</w:t>
       </w:r>
     </w:p>
     <w:sdt>
@@ -187,7 +187,7 @@
         <w:t xml:space="preserve"> </w:t>
       </w:r>
       <w:r>
-        <w:t xml:space="preserve">(zitate.net, 2019, o.S.)</w:t>
+        <w:t xml:space="preserve">(zitate.net, 2019b, o.S.)</w:t>
       </w:r>
       <w:r>
         <w:t xml:space="preserve">.</w:t>
@@ -506,7 +506,15 @@
         <w:rPr>
           <w:i/>
         </w:rPr>
-        <w:t xml:space="preserve">H1: Fibonacci-Zahlen werden unter allen Fibonacci-Zahlen im Lotto 6 aus 49 am häufigsten mit ihrer Goldenen-Schnitt Zahl gezogen</w:t>
+        <w:t xml:space="preserve">H1: Fibonacci-Zahlen 1,2,21 und 34 werden unter allen Fibonacci-Zahlen im Lotto 6 aus 49 am häufigsten mit ihren Goldenen-Schnitt Zahlen gezogen</w:t>
+      </w:r>
+    </w:p>
+    <w:p>
+      <w:pPr>
+        <w:pStyle w:val="Compact"/>
+      </w:pPr>
+      <w:r>
+        <w:t xml:space="preserve">In Form eines Punktschätzers kann H1 wie folgt mathematisch formuliert werden:</w:t>
       </w:r>
     </w:p>
     <w:p>
@@ -517,7 +525,29 @@
         <w:rPr>
           <w:i/>
         </w:rPr>
-        <w:t xml:space="preserve">H2: Fibonacci-Zahlen werden unter allen Fibonacci-Zahlen im Lotto 6 aus 49 am häufigsten mittwochs mit ihrer Goldenen-Schnitt Zahl gezogen.</w:t>
+        <w:t xml:space="preserve">H1: p1 &gt; 0.01276</w:t>
+      </w:r>
+    </w:p>
+    <w:p>
+      <w:pPr>
+        <w:pStyle w:val="Compact"/>
+      </w:pPr>
+      <w:r>
+        <w:rPr>
+          <w:i/>
+        </w:rPr>
+        <w:t xml:space="preserve">H2: Fibonacci-Zahlen 1,2,21, und 34 werden unter allen Fibonacci-Zahlen im Lotto 6 aus 49 am häufigsten samstags mit ihrer Goldenen-Schnitt Zahl gezogen.</w:t>
+      </w:r>
+    </w:p>
+    <w:p>
+      <w:pPr>
+        <w:pStyle w:val="Compact"/>
+      </w:pPr>
+      <w:r>
+        <w:rPr>
+          <w:i/>
+        </w:rPr>
+        <w:t xml:space="preserve">H1: p2 &gt; 0.01276</w:t>
       </w:r>
     </w:p>
     <w:p>
@@ -711,7 +741,7 @@
         <w:t xml:space="preserve">(vgl. Hellbrück, 2009, S.250)</w:t>
       </w:r>
       <w:r>
-        <w:t xml:space="preserve">. Für die Ergebnisse der statistischen Methoden wird die Programmiersprache R verwendet. Diese ermöglicht den Einsatz moderner Verfahren der Datenanalyse und ist reproduzierbar, automatisierbar, quelloffen, kostenlos und grafisch abbildbar.</w:t>
+        <w:t xml:space="preserve">. Für die Ergebnisse der statistischen Methoden wird die Programmiersprache R mit den Bibliotheken mosaic, dplyr, knittr, gridExtra, grid, ggplot2, lattice und citr verwendet. Diese ermöglicht den Einsatz moderner Verfahren der Datenanalyse und ist reproduzierbar, automatisierbar, quelloffen, kostenlos und grafisch abbildbar.</w:t>
       </w:r>
       <w:r>
         <w:t xml:space="preserve"> </w:t>
@@ -723,7 +753,7 @@
         <w:t xml:space="preserve"> </w:t>
       </w:r>
       <w:r>
-        <w:t xml:space="preserve">Für den Datensatz wurden die Ergebnisse der Lotto-Ziehungen aus den Quellen Westdeutsche Lotterie GmbH &amp; Co. oH.</w:t>
+        <w:t xml:space="preserve">Für den Datensatz wurden die Ereignisse der Lotto-Ziehungen aus den Quellen Westdeutsche Lotterie GmbH &amp; Co. oHG sowie den Beobachtungen durch Gustav Zygmund in einem Datensatz zusammengeführt und auf die Gewinnzahlen, sowie den Wochentag reduziert. Diese Datenaufbereitung fand manuell mittles dem Office Programm Excel statt.</w:t>
       </w:r>
     </w:p>
     <w:p>
@@ -3607,7 +3637,7 @@
               <a:graphicData uri="http://schemas.openxmlformats.org/drawingml/2006/picture">
                 <pic:pic>
                   <pic:nvPicPr>
-                    <pic:cNvPr descr="Abbildung/Korrelation%20Grafik-1.png" id="0" name="Picture"/>
+                    <pic:cNvPr descr="Abbildung/Korrelation_1-1.png" id="0" name="Picture"/>
                     <pic:cNvPicPr>
                       <a:picLocks noChangeArrowheads="1" noChangeAspect="1"/>
                     </pic:cNvPicPr>
@@ -3987,6 +4017,14 @@
     </w:p>
     <w:p>
       <w:pPr>
+        <w:pStyle w:val="BodyText"/>
+      </w:pPr>
+      <w:r>
+        <w:t xml:space="preserve">Die Bootstrapverteilung der Fibonacci-Zahlenpaare 1 und 2 kann anhand Abbildung XY visualisiert werden.</w:t>
+      </w:r>
+    </w:p>
+    <w:p>
+      <w:pPr>
         <w:pStyle w:val="FigureWithCaption"/>
       </w:pPr>
       <w:r>
@@ -3994,7 +4032,7 @@
           <wp:inline>
             <wp:extent cx="5334000" cy="4267200"/>
             <wp:effectExtent b="0" l="0" r="0" t="0"/>
-            <wp:docPr descr="In 25% der Stichprobenverteilungen des Bootstrap Resamplings wurden die Fibonacci-Zahlen 1&amp;2 40 mal gezogen und in 75% der Stichprobenverteilungen 68 mal (schwarze Linien) Der p-Wert der Originalstichprobe weist eine Ziehungsanzahl von 59 auf (rote Linie) Dieser Wert liegt innerhalb der Quantile und stellt somit einen plausiblen Wert dar Die Hypothese, dass die Fibonacci-Zahlen 1&amp;2 am häufgsten mit ihren goldenen Schnitt Zahlen gezogen werden kann hiermit verworfen werden." title="" id="1" name="Picture"/>
+            <wp:docPr descr="In 25% der Stichprobenverteilungen des Bootstrap Resamplings wurden die Fibonacci-Zahlen 1&amp;2 40 mal gezogen und in 75% der Stichprobenverteilungen 68 mal (schwarze Linien). Der p-Wert der Originalstichprobe weist eine Ziehungsanzahl von 59 auf (rote Linie). Dieser Wert liegt noch innerhalb der Quantile und stellt somit einen plausiblen Wert dar. Die Nullhypothese wird zum Signifikanzniveau von 95% angenommen." title="" id="1" name="Picture"/>
             <a:graphic>
               <a:graphicData uri="http://schemas.openxmlformats.org/drawingml/2006/picture">
                 <pic:pic>
@@ -4037,25 +4075,432 @@
         <w:pStyle w:val="ImageCaption"/>
       </w:pPr>
       <w:r>
-        <w:t xml:space="preserve">In 25% der Stichprobenverteilungen des Bootstrap Resamplings wurden die Fibonacci-Zahlen 1&amp;2 40 mal gezogen und in 75% der Stichprobenverteilungen 68 mal (schwarze Linien) Der p-Wert der Originalstichprobe weist eine Ziehungsanzahl von 59 auf (rote Linie) Dieser Wert liegt innerhalb der Quantile und stellt somit einen plausiblen Wert dar Die Hypothese, dass die Fibonacci-Zahlen 1&amp;2 am häufgsten mit ihren goldenen Schnitt Zahlen gezogen werden kann hiermit verworfen werden.</w:t>
+        <w:t xml:space="preserve">In 25% der Stichprobenverteilungen des Bootstrap Resamplings wurden die Fibonacci-Zahlen 1&amp;2 40 mal gezogen und in 75% der Stichprobenverteilungen 68 mal (schwarze Linien). Der p-Wert der Originalstichprobe weist eine Ziehungsanzahl von 59 auf (rote Linie). Dieser Wert liegt noch innerhalb der Quantile und stellt somit einen plausiblen Wert dar. Die Nullhypothese wird zum Signifikanzniveau von 95% angenommen.</w:t>
+      </w:r>
+    </w:p>
+    <w:p>
+      <w:pPr>
+        <w:pStyle w:val="BodyText"/>
+      </w:pPr>
+      <w:r>
+        <w:t xml:space="preserve">Die Bootstrapverteilung der Fibonacci-Zahlenpaare 21 und 34 kann anhand Abbildung XY visualisiert werden.</w:t>
+      </w:r>
+      <w:r>
+        <w:t xml:space="preserve"> </w:t>
+      </w:r>
+      <w:r>
+        <w:drawing>
+          <wp:inline>
+            <wp:extent cx="5334000" cy="4267200"/>
+            <wp:effectExtent b="0" l="0" r="0" t="0"/>
+            <wp:docPr descr="In 25% der Stichprobenverteilungen des Bootstrap Resamplings wurden die Fibonacci-Zahlen 21&amp;34 37 mal gezogen und in 75% der Stichprobenverteilungen 64 mal (schwarze Linien). Der p-Wert der Originalstichprobe weist eine Ziehungsanzahl von 63 auf (rote Linie) Dieser Wert liegt noch innerhalb der Quantile und stellt somit einen plausiblen Wert dar. Die Nullhypothese wird zum Signifikanzniveau von 95% angenommen." title="" id="1" name="Picture"/>
+            <a:graphic>
+              <a:graphicData uri="http://schemas.openxmlformats.org/drawingml/2006/picture">
+                <pic:pic>
+                  <pic:nvPicPr>
+                    <pic:cNvPr descr="Abbildung/Bootstrap_21_34-1.png" id="0" name="Picture"/>
+                    <pic:cNvPicPr>
+                      <a:picLocks noChangeArrowheads="1" noChangeAspect="1"/>
+                    </pic:cNvPicPr>
+                  </pic:nvPicPr>
+                  <pic:blipFill>
+                    <a:blip r:embed="rId41"/>
+                    <a:stretch>
+                      <a:fillRect/>
+                    </a:stretch>
+                  </pic:blipFill>
+                  <pic:spPr bwMode="auto">
+                    <a:xfrm>
+                      <a:off x="0" y="0"/>
+                      <a:ext cx="5334000" cy="4267200"/>
+                    </a:xfrm>
+                    <a:prstGeom prst="rect">
+                      <a:avLst/>
+                    </a:prstGeom>
+                    <a:noFill/>
+                    <a:ln w="9525">
+                      <a:noFill/>
+                      <a:headEnd/>
+                      <a:tailEnd/>
+                    </a:ln>
+                  </pic:spPr>
+                </pic:pic>
+              </a:graphicData>
+            </a:graphic>
+          </wp:inline>
+        </w:drawing>
+      </w:r>
+    </w:p>
+    <w:p>
+      <w:pPr>
+        <w:pStyle w:val="BodyText"/>
+      </w:pPr>
+      <w:r>
+        <w:t xml:space="preserve">Die Bootstrapverteilung der Fibonacci-Zahlenpaare 1 und 2 samstags kann anhand Abbildung XY visualisiert werden.</w:t>
+      </w:r>
+      <w:r>
+        <w:t xml:space="preserve"> </w:t>
+      </w:r>
+      <w:r>
+        <w:drawing>
+          <wp:inline>
+            <wp:extent cx="5334000" cy="4267200"/>
+            <wp:effectExtent b="0" l="0" r="0" t="0"/>
+            <wp:docPr descr="In 25% der Stichprobenverteilungen des Bootstrap Resamplings wurden die Fibonacci-Zahlen 1&amp;2 samstags 24 mal und in 75% der Stichprobenverteilungen 47 mal gezogen (schwarze Linien). Der p-Wert der Originalstichprobe weist eine Ziehungsanzahl von 40 Samstagsziehungen auf (rote Linie). Dieser Wert liegt innerhalb der Quantile und stellt somit einen plausiblen Wert dar. Die Nullhypothese wird zum Signifikanzniveau von 95% angenommen." title="" id="1" name="Picture"/>
+            <a:graphic>
+              <a:graphicData uri="http://schemas.openxmlformats.org/drawingml/2006/picture">
+                <pic:pic>
+                  <pic:nvPicPr>
+                    <pic:cNvPr descr="Abbildung/Bootstrap_1_2sa-1.png" id="0" name="Picture"/>
+                    <pic:cNvPicPr>
+                      <a:picLocks noChangeArrowheads="1" noChangeAspect="1"/>
+                    </pic:cNvPicPr>
+                  </pic:nvPicPr>
+                  <pic:blipFill>
+                    <a:blip r:embed="rId42"/>
+                    <a:stretch>
+                      <a:fillRect/>
+                    </a:stretch>
+                  </pic:blipFill>
+                  <pic:spPr bwMode="auto">
+                    <a:xfrm>
+                      <a:off x="0" y="0"/>
+                      <a:ext cx="5334000" cy="4267200"/>
+                    </a:xfrm>
+                    <a:prstGeom prst="rect">
+                      <a:avLst/>
+                    </a:prstGeom>
+                    <a:noFill/>
+                    <a:ln w="9525">
+                      <a:noFill/>
+                      <a:headEnd/>
+                      <a:tailEnd/>
+                    </a:ln>
+                  </pic:spPr>
+                </pic:pic>
+              </a:graphicData>
+            </a:graphic>
+          </wp:inline>
+        </w:drawing>
+      </w:r>
+    </w:p>
+    <w:p>
+      <w:pPr>
+        <w:pStyle w:val="BodyText"/>
+      </w:pPr>
+      <w:r>
+        <w:t xml:space="preserve">Die Bootstrapverteilung der Fibonacci-Zahlenpaare 21 und 34 samstags kann anhand Abbildung XY visualisiert werden.</w:t>
+      </w:r>
+      <w:r>
+        <w:t xml:space="preserve"> </w:t>
+      </w:r>
+      <w:r>
+        <w:drawing>
+          <wp:inline>
+            <wp:extent cx="5334000" cy="4267200"/>
+            <wp:effectExtent b="0" l="0" r="0" t="0"/>
+            <wp:docPr descr="In 25% der Stichprobenverteilungen des Bootstrap Resamplings wurden die Fibonacci-Zahlen 21 und 34 samstags 22 mal und in 75% der Stichprobenverteilungen 44 mal gezogen (schwarze Linien). Der p-Wert der Originalstichprobe weist eine Ziehungsanzahl von 38 Samstagsziehungen auf (rote Linie). Dieser Wert liegt noch innerhalb der Quantile und stellt somit einen plausiblen Wert dar. Die Nullhypothese wird zum Signifikanzniveau von 95% angenommen." title="" id="1" name="Picture"/>
+            <a:graphic>
+              <a:graphicData uri="http://schemas.openxmlformats.org/drawingml/2006/picture">
+                <pic:pic>
+                  <pic:nvPicPr>
+                    <pic:cNvPr descr="Abbildung/Bootstrap_21_34sa-1.png" id="0" name="Picture"/>
+                    <pic:cNvPicPr>
+                      <a:picLocks noChangeArrowheads="1" noChangeAspect="1"/>
+                    </pic:cNvPicPr>
+                  </pic:nvPicPr>
+                  <pic:blipFill>
+                    <a:blip r:embed="rId43"/>
+                    <a:stretch>
+                      <a:fillRect/>
+                    </a:stretch>
+                  </pic:blipFill>
+                  <pic:spPr bwMode="auto">
+                    <a:xfrm>
+                      <a:off x="0" y="0"/>
+                      <a:ext cx="5334000" cy="4267200"/>
+                    </a:xfrm>
+                    <a:prstGeom prst="rect">
+                      <a:avLst/>
+                    </a:prstGeom>
+                    <a:noFill/>
+                    <a:ln w="9525">
+                      <a:noFill/>
+                      <a:headEnd/>
+                      <a:tailEnd/>
+                    </a:ln>
+                  </pic:spPr>
+                </pic:pic>
+              </a:graphicData>
+            </a:graphic>
+          </wp:inline>
+        </w:drawing>
+      </w:r>
+    </w:p>
+    <w:p>
+      <w:pPr>
+        <w:pStyle w:val="BodyText"/>
+      </w:pPr>
+      <w:r>
+        <w:t xml:space="preserve">Aus den Grafiken geht hervor, dass sowohl H1 als auch H2 verworfen werden können.</w:t>
       </w:r>
     </w:p>
     <w:p>
       <w:pPr>
         <w:pStyle w:val="Heading3"/>
       </w:pPr>
-      <w:bookmarkStart w:id="41" w:name="permutation"/>
-      <w:bookmarkEnd w:id="41"/>
+      <w:bookmarkStart w:id="44" w:name="permutation"/>
+      <w:bookmarkEnd w:id="44"/>
       <w:r>
         <w:t xml:space="preserve">3.4.2 Permutation</w:t>
       </w:r>
     </w:p>
     <w:p>
       <w:pPr>
+        <w:pStyle w:val="FirstParagraph"/>
+      </w:pPr>
+      <w:r>
+        <w:t xml:space="preserve">Mittels der Permutation wird die Nullhypothese simuliert. Hierzu werden zufällig 6 Ziffern aus den vorgegebenen Ziffern 1-49 ohne Zurücklegen gezogen. Die Wochentage werden ebenso ohne Effekt zufällig ohne Zurücklegen gezogen. Der hypothetische Wert wird ebenso in einem zweiten Schritt zu Hypothesentestung verwendet.</w:t>
+      </w:r>
+    </w:p>
+    <w:p>
+      <w:pPr>
+        <w:pStyle w:val="BodyText"/>
+      </w:pPr>
+      <w:r>
+        <w:t xml:space="preserve">Die Permutationsverteilung der Fibonacci-Zahlenpaare 1 und 2 kann anhand Abbildung XY visualisiert werden.</w:t>
+      </w:r>
+    </w:p>
+    <w:p>
+      <w:pPr>
+        <w:pStyle w:val="FigureWithCaption"/>
+      </w:pPr>
+      <w:r>
+        <w:drawing>
+          <wp:inline>
+            <wp:extent cx="5334000" cy="4267200"/>
+            <wp:effectExtent b="0" l="0" r="0" t="0"/>
+            <wp:docPr descr="In 25% der Stichprobenverteilungen des Bootstrap Resamplings wurden die Fibonacci-Zahlen 1&amp;2 41 mal gezogen und in 75% der Stichprobenverteilungen 69 mal (schwarze Linien). Der p-Wert der Originalstichprobe weist eine Ziehungsanzahl von 59 auf (rote Linie). Dieser Wert liegt noch innerhalb der Quantile und stellt somit einen plausiblen Wert dar. Die Nullhypothese wird zum Signifikanzniveau von 95% angenommen." title="" id="1" name="Picture"/>
+            <a:graphic>
+              <a:graphicData uri="http://schemas.openxmlformats.org/drawingml/2006/picture">
+                <pic:pic>
+                  <pic:nvPicPr>
+                    <pic:cNvPr descr="Abbildung/Permut_1_2-1.png" id="0" name="Picture"/>
+                    <pic:cNvPicPr>
+                      <a:picLocks noChangeArrowheads="1" noChangeAspect="1"/>
+                    </pic:cNvPicPr>
+                  </pic:nvPicPr>
+                  <pic:blipFill>
+                    <a:blip r:embed="rId45"/>
+                    <a:stretch>
+                      <a:fillRect/>
+                    </a:stretch>
+                  </pic:blipFill>
+                  <pic:spPr bwMode="auto">
+                    <a:xfrm>
+                      <a:off x="0" y="0"/>
+                      <a:ext cx="5334000" cy="4267200"/>
+                    </a:xfrm>
+                    <a:prstGeom prst="rect">
+                      <a:avLst/>
+                    </a:prstGeom>
+                    <a:noFill/>
+                    <a:ln w="9525">
+                      <a:noFill/>
+                      <a:headEnd/>
+                      <a:tailEnd/>
+                    </a:ln>
+                  </pic:spPr>
+                </pic:pic>
+              </a:graphicData>
+            </a:graphic>
+          </wp:inline>
+        </w:drawing>
+      </w:r>
+    </w:p>
+    <w:p>
+      <w:pPr>
+        <w:pStyle w:val="ImageCaption"/>
+      </w:pPr>
+      <w:r>
+        <w:t xml:space="preserve">In 25% der Stichprobenverteilungen des Bootstrap Resamplings wurden die Fibonacci-Zahlen 1&amp;2 41 mal gezogen und in 75% der Stichprobenverteilungen 69 mal (schwarze Linien). Der p-Wert der Originalstichprobe weist eine Ziehungsanzahl von 59 auf (rote Linie). Dieser Wert liegt noch innerhalb der Quantile und stellt somit einen plausiblen Wert dar. Die Nullhypothese wird zum Signifikanzniveau von 95% angenommen.</w:t>
+      </w:r>
+    </w:p>
+    <w:p>
+      <w:pPr>
+        <w:pStyle w:val="BodyText"/>
+      </w:pPr>
+      <w:r>
+        <w:t xml:space="preserve">Die Permutationsverteilung der Fibonacci-Zahlenpaare 21 und 34 kann anhand Abbildung XY visualisiert werden.</w:t>
+      </w:r>
+      <w:r>
+        <w:t xml:space="preserve"> </w:t>
+      </w:r>
+      <w:r>
+        <w:drawing>
+          <wp:inline>
+            <wp:extent cx="5334000" cy="4267200"/>
+            <wp:effectExtent b="0" l="0" r="0" t="0"/>
+            <wp:docPr descr="In 25% der Stichprobenverteilungen des Bootstrap Resamplings wurden die Fibonacci-Zahlen 21&amp;34 41 mal gezogen und in 75% der Stichprobenverteilungen 70 mal (schwarze Linien). Der p-Wert der Originalstichprobe weist eine Ziehungsanzahl von 63 auf (rote Linie) Dieser Wert liegt noch innerhalb der Quantile und stellt somit einen plausiblen Wert dar. Die Nullhypothese wird zum Signifikanzniveau von 95% angenommen." title="" id="1" name="Picture"/>
+            <a:graphic>
+              <a:graphicData uri="http://schemas.openxmlformats.org/drawingml/2006/picture">
+                <pic:pic>
+                  <pic:nvPicPr>
+                    <pic:cNvPr descr="Abbildung/Permut_21_34-1.png" id="0" name="Picture"/>
+                    <pic:cNvPicPr>
+                      <a:picLocks noChangeArrowheads="1" noChangeAspect="1"/>
+                    </pic:cNvPicPr>
+                  </pic:nvPicPr>
+                  <pic:blipFill>
+                    <a:blip r:embed="rId46"/>
+                    <a:stretch>
+                      <a:fillRect/>
+                    </a:stretch>
+                  </pic:blipFill>
+                  <pic:spPr bwMode="auto">
+                    <a:xfrm>
+                      <a:off x="0" y="0"/>
+                      <a:ext cx="5334000" cy="4267200"/>
+                    </a:xfrm>
+                    <a:prstGeom prst="rect">
+                      <a:avLst/>
+                    </a:prstGeom>
+                    <a:noFill/>
+                    <a:ln w="9525">
+                      <a:noFill/>
+                      <a:headEnd/>
+                      <a:tailEnd/>
+                    </a:ln>
+                  </pic:spPr>
+                </pic:pic>
+              </a:graphicData>
+            </a:graphic>
+          </wp:inline>
+        </w:drawing>
+      </w:r>
+    </w:p>
+    <w:p>
+      <w:pPr>
+        <w:pStyle w:val="BodyText"/>
+      </w:pPr>
+      <w:r>
+        <w:t xml:space="preserve">Die Permutationsverteilung der Fibonacci-Zahlenpaare 1 und 2 samstags kann anhand Abbildung XY visualisiert werden.</w:t>
+      </w:r>
+      <w:r>
+        <w:t xml:space="preserve"> </w:t>
+      </w:r>
+      <w:r>
+        <w:drawing>
+          <wp:inline>
+            <wp:extent cx="5334000" cy="4267200"/>
+            <wp:effectExtent b="0" l="0" r="0" t="0"/>
+            <wp:docPr descr="In 25% der Stichprobenverteilungen des Bootstrap Resamplings wurden die Fibonacci-Zahlen 1&amp;2 samstags 25 mal und in 75% der Stichprobenverteilungen 48 mal gezogen (schwarze Linien). Der p-Wert der Originalstichprobe weist eine Ziehungsanzahl von 40 Samstagsziehungen auf (rote Linie). Dieser Wert liegt innerhalb der Quantile und stellt somit einen plausiblen Wert dar. Die Nullhypothese wird zum Signifikanzniveau von 95% angenommen." title="" id="1" name="Picture"/>
+            <a:graphic>
+              <a:graphicData uri="http://schemas.openxmlformats.org/drawingml/2006/picture">
+                <pic:pic>
+                  <pic:nvPicPr>
+                    <pic:cNvPr descr="Abbildung/Permut_1_2sa-1.png" id="0" name="Picture"/>
+                    <pic:cNvPicPr>
+                      <a:picLocks noChangeArrowheads="1" noChangeAspect="1"/>
+                    </pic:cNvPicPr>
+                  </pic:nvPicPr>
+                  <pic:blipFill>
+                    <a:blip r:embed="rId47"/>
+                    <a:stretch>
+                      <a:fillRect/>
+                    </a:stretch>
+                  </pic:blipFill>
+                  <pic:spPr bwMode="auto">
+                    <a:xfrm>
+                      <a:off x="0" y="0"/>
+                      <a:ext cx="5334000" cy="4267200"/>
+                    </a:xfrm>
+                    <a:prstGeom prst="rect">
+                      <a:avLst/>
+                    </a:prstGeom>
+                    <a:noFill/>
+                    <a:ln w="9525">
+                      <a:noFill/>
+                      <a:headEnd/>
+                      <a:tailEnd/>
+                    </a:ln>
+                  </pic:spPr>
+                </pic:pic>
+              </a:graphicData>
+            </a:graphic>
+          </wp:inline>
+        </w:drawing>
+      </w:r>
+    </w:p>
+    <w:p>
+      <w:pPr>
+        <w:pStyle w:val="BodyText"/>
+      </w:pPr>
+      <w:r>
+        <w:t xml:space="preserve">Die Permutationsverteilung der Fibonacci-Zahlenpaare 21 und 34 samstags kann anhand Abbildung XY visualisiert werden.</w:t>
+      </w:r>
+    </w:p>
+    <w:p>
+      <w:pPr>
+        <w:pStyle w:val="FigureWithCaption"/>
+      </w:pPr>
+      <w:r>
+        <w:drawing>
+          <wp:inline>
+            <wp:extent cx="5334000" cy="4267200"/>
+            <wp:effectExtent b="0" l="0" r="0" t="0"/>
+            <wp:docPr descr="In 25% der Stichprobenverteilungen des Bootstrap Resamplings wurden die Fibonacci-Zahlen 21 und 34 samstags 24 mal und in 75% der Stichprobenverteilungen 48 mal gezogen (schwarze Linien). Der p-Wert der Originalstichprobe weist eine Ziehungsanzahl von 38 Samstagsziehungen auf (rote Linie). Dieser Wert liegt noch innerhalb der Quantile und stellt somit einen plausiblen Wert dar. Die Nullhypothese wird zum Signifikanzniveau von 95% angenommen." title="" id="1" name="Picture"/>
+            <a:graphic>
+              <a:graphicData uri="http://schemas.openxmlformats.org/drawingml/2006/picture">
+                <pic:pic>
+                  <pic:nvPicPr>
+                    <pic:cNvPr descr="Abbildung/Permut_21_34sa-1.png" id="0" name="Picture"/>
+                    <pic:cNvPicPr>
+                      <a:picLocks noChangeArrowheads="1" noChangeAspect="1"/>
+                    </pic:cNvPicPr>
+                  </pic:nvPicPr>
+                  <pic:blipFill>
+                    <a:blip r:embed="rId48"/>
+                    <a:stretch>
+                      <a:fillRect/>
+                    </a:stretch>
+                  </pic:blipFill>
+                  <pic:spPr bwMode="auto">
+                    <a:xfrm>
+                      <a:off x="0" y="0"/>
+                      <a:ext cx="5334000" cy="4267200"/>
+                    </a:xfrm>
+                    <a:prstGeom prst="rect">
+                      <a:avLst/>
+                    </a:prstGeom>
+                    <a:noFill/>
+                    <a:ln w="9525">
+                      <a:noFill/>
+                      <a:headEnd/>
+                      <a:tailEnd/>
+                    </a:ln>
+                  </pic:spPr>
+                </pic:pic>
+              </a:graphicData>
+            </a:graphic>
+          </wp:inline>
+        </w:drawing>
+      </w:r>
+    </w:p>
+    <w:p>
+      <w:pPr>
+        <w:pStyle w:val="ImageCaption"/>
+      </w:pPr>
+      <w:r>
+        <w:t xml:space="preserve">In 25% der Stichprobenverteilungen des Bootstrap Resamplings wurden die Fibonacci-Zahlen 21 und 34 samstags 24 mal und in 75% der Stichprobenverteilungen 48 mal gezogen (schwarze Linien). Der p-Wert der Originalstichprobe weist eine Ziehungsanzahl von 38 Samstagsziehungen auf (rote Linie). Dieser Wert liegt noch innerhalb der Quantile und stellt somit einen plausiblen Wert dar. Die Nullhypothese wird zum Signifikanzniveau von 95% angenommen.</w:t>
+      </w:r>
+    </w:p>
+    <w:p>
+      <w:pPr>
         <w:pStyle w:val="Heading3"/>
       </w:pPr>
-      <w:bookmarkStart w:id="42" w:name="lineare-regression"/>
-      <w:bookmarkEnd w:id="42"/>
+      <w:bookmarkStart w:id="49" w:name="lineare-regression"/>
+      <w:bookmarkEnd w:id="49"/>
       <w:r>
         <w:t xml:space="preserve">3.4.3 Lineare Regression</w:t>
       </w:r>
@@ -4065,7 +4510,1283 @@
         <w:pStyle w:val="FirstParagraph"/>
       </w:pPr>
       <w:r>
-        <w:t xml:space="preserve">Gehen Sie hier näher auf die</w:t>
+        <w:t xml:space="preserve">Anhand der linearen Regression kann erklärt werden,dass die Gewinnzahlen nicht durch die vorherige Gewinnzahl erklärt werden kann. Weder in der selektireren Liste, noch im Gesamtlotto.</w:t>
+      </w:r>
+    </w:p>
+    <w:p>
+      <w:pPr>
+        <w:pStyle w:val="FigureWithCaption"/>
+      </w:pPr>
+      <w:r>
+        <w:drawing>
+          <wp:inline>
+            <wp:extent cx="5334000" cy="6667500"/>
+            <wp:effectExtent b="0" l="0" r="0" t="0"/>
+            <wp:docPr descr="Lineares Modell zeigt, dass keine Erklärung einer Gewinnzahl durch ihre vorherige Gewinnzahl erfolgt. Die Regressiondgerade verläuft im Gesamtlott-Modell horizontal. In der nach Fibonaccizahlen 1&amp;2 sortierten Ansicht verläuft die Gerade mit geringer negativer Steigung. Dies wird bedingt durch die geringe Anzahl an Ziehungen. Hinsichtlich der Streuung kann kein Zusammenhang erklärt werden und keine Vorhersage über den Verlauf der Gewinnzahlen getroffen werden. Die Covariablen der Gewinnzahlen haben keinen Einfluss auf den R-squared Wert, da auch hier die Regressionsgerade annähernd horizontal verläuft." title="" id="1" name="Picture"/>
+            <a:graphic>
+              <a:graphicData uri="http://schemas.openxmlformats.org/drawingml/2006/picture">
+                <pic:pic>
+                  <pic:nvPicPr>
+                    <pic:cNvPr descr="Abbildung/ergebnis_linear-1.png" id="0" name="Picture"/>
+                    <pic:cNvPicPr>
+                      <a:picLocks noChangeArrowheads="1" noChangeAspect="1"/>
+                    </pic:cNvPicPr>
+                  </pic:nvPicPr>
+                  <pic:blipFill>
+                    <a:blip r:embed="rId50"/>
+                    <a:stretch>
+                      <a:fillRect/>
+                    </a:stretch>
+                  </pic:blipFill>
+                  <pic:spPr bwMode="auto">
+                    <a:xfrm>
+                      <a:off x="0" y="0"/>
+                      <a:ext cx="5334000" cy="6667500"/>
+                    </a:xfrm>
+                    <a:prstGeom prst="rect">
+                      <a:avLst/>
+                    </a:prstGeom>
+                    <a:noFill/>
+                    <a:ln w="9525">
+                      <a:noFill/>
+                      <a:headEnd/>
+                      <a:tailEnd/>
+                    </a:ln>
+                  </pic:spPr>
+                </pic:pic>
+              </a:graphicData>
+            </a:graphic>
+          </wp:inline>
+        </w:drawing>
+      </w:r>
+    </w:p>
+    <w:p>
+      <w:pPr>
+        <w:pStyle w:val="ImageCaption"/>
+      </w:pPr>
+      <w:r>
+        <w:t xml:space="preserve">Lineares Modell zeigt, dass keine Erklärung einer Gewinnzahl durch ihre vorherige Gewinnzahl erfolgt. Die Regressiondgerade verläuft im Gesamtlott-Modell horizontal. In der nach Fibonaccizahlen 1&amp;2 sortierten Ansicht verläuft die Gerade mit geringer negativer Steigung. Dies wird bedingt durch die geringe Anzahl an Ziehungen. Hinsichtlich der Streuung kann kein Zusammenhang erklärt werden und keine Vorhersage über den Verlauf der Gewinnzahlen getroffen werden. Die Covariablen der Gewinnzahlen haben keinen Einfluss auf den R-squared Wert, da auch hier die Regressionsgerade annähernd horizontal verläuft.</w:t>
+      </w:r>
+    </w:p>
+    <w:p>
+      <w:pPr>
+        <w:pStyle w:val="BodyText"/>
+      </w:pPr>
+      <w:r>
+        <w:t xml:space="preserve">Für die Gewinnzahlen 21 und 34 wird ebenfalls ein lineares Modell erstellt. Aus diesem geht hervor, dass kein linearer Zusammenhang der Gewinnzahlen besteht.</w:t>
+      </w:r>
+    </w:p>
+    <w:p>
+      <w:pPr>
+        <w:pStyle w:val="FigureWithCaption"/>
+      </w:pPr>
+      <w:r>
+        <w:drawing>
+          <wp:inline>
+            <wp:extent cx="5334000" cy="3333750"/>
+            <wp:effectExtent b="0" l="0" r="0" t="0"/>
+            <wp:docPr descr="Die linearen Geraden zeigen kaum einen linearen Zusammehang, da diese relativ horizintal verluafen. Lediglich die Gewinnzahlen 3 und 4 zeigen eine positive Steigung der Geraden auf. Die Covariablen der Gewinnzahlen haben keinen Einfluss auf den R-squared Wert, da auch hier die Regressionsgerade annähernd horizontal verläuft. Es ist kein linearer Zusammenhang der Gewinnzahlen in den Fibonaccizahlenpaaren 21 nd 34 zu erkennen." title="" id="1" name="Picture"/>
+            <a:graphic>
+              <a:graphicData uri="http://schemas.openxmlformats.org/drawingml/2006/picture">
+                <pic:pic>
+                  <pic:nvPicPr>
+                    <pic:cNvPr descr="Abbildung/ergebnis_linear_2-1.png" id="0" name="Picture"/>
+                    <pic:cNvPicPr>
+                      <a:picLocks noChangeArrowheads="1" noChangeAspect="1"/>
+                    </pic:cNvPicPr>
+                  </pic:nvPicPr>
+                  <pic:blipFill>
+                    <a:blip r:embed="rId51"/>
+                    <a:stretch>
+                      <a:fillRect/>
+                    </a:stretch>
+                  </pic:blipFill>
+                  <pic:spPr bwMode="auto">
+                    <a:xfrm>
+                      <a:off x="0" y="0"/>
+                      <a:ext cx="5334000" cy="3333750"/>
+                    </a:xfrm>
+                    <a:prstGeom prst="rect">
+                      <a:avLst/>
+                    </a:prstGeom>
+                    <a:noFill/>
+                    <a:ln w="9525">
+                      <a:noFill/>
+                      <a:headEnd/>
+                      <a:tailEnd/>
+                    </a:ln>
+                  </pic:spPr>
+                </pic:pic>
+              </a:graphicData>
+            </a:graphic>
+          </wp:inline>
+        </w:drawing>
+      </w:r>
+    </w:p>
+    <w:p>
+      <w:pPr>
+        <w:pStyle w:val="ImageCaption"/>
+      </w:pPr>
+      <w:r>
+        <w:t xml:space="preserve">Die linearen Geraden zeigen kaum einen linearen Zusammehang, da diese relativ horizintal verluafen. Lediglich die Gewinnzahlen 3 und 4 zeigen eine positive Steigung der Geraden auf. Die Covariablen der Gewinnzahlen haben keinen Einfluss auf den R-squared Wert, da auch hier die Regressionsgerade annähernd horizontal verläuft. Es ist kein linearer Zusammenhang der Gewinnzahlen in den Fibonaccizahlenpaaren 21 nd 34 zu erkennen.</w:t>
+      </w:r>
+    </w:p>
+    <w:p>
+      <w:pPr>
+        <w:pStyle w:val="BodyText"/>
+      </w:pPr>
+      <w:r>
+        <w:t xml:space="preserve">Es ist zu diskutieren, in wie weit die abwiechenden Stiegungen der Geraden in den beschriebenen Gewinnzahlen aussagekräftig sind. Hierzu werden im Folgenden zwei Tabellen mit den R-squared Werten, sowie den entsprechenden p-Werten aufgezeigt, unterteilt in die Fibonacci-Zahlenpaare 1&amp;2 sowie 21&amp;34.</w:t>
+      </w:r>
+    </w:p>
+    <w:p>
+      <w:pPr>
+        <w:pStyle w:val="TableCaption"/>
+      </w:pPr>
+      <w:r>
+        <w:t xml:space="preserve">Dargestellt sind die Bestimmtheitsmaße und p-Werte der Fibonacci-Zahlenpaare 1&amp;2. Die Bestimmtheitsmaße (multiple als auch adjusted) weisen niedrige Werte auf, sodass nur schwache Effekte zwischen den Gewinnzahlen erkennbar sind. Hohe p-Werte bestätigen diese Tatsache. Die Gewinnzahlen in den Ziehungen mit den Fibonaccizahlenpaaren 1 und 2 lassen sich somit nicht durch ihre vorherigen Gewinnzahlen erklären.</w:t>
+      </w:r>
+    </w:p>
+    <w:tbl>
+      <w:tblPr>
+        <w:tblStyle w:val="TableNormal"/>
+        <w:tblW w:type="pct" w:w="5000.0"/>
+        <w:tblLook w:firstRow="1"/>
+        <w:tblCaption w:val="Dargestellt sind die Bestimmtheitsmaße und p-Werte der Fibonacci-Zahlenpaare 1&amp;2. Die Bestimmtheitsmaße (multiple als auch adjusted) weisen niedrige Werte auf, sodass nur schwache Effekte zwischen den Gewinnzahlen erkennbar sind. Hohe p-Werte bestätigen diese Tatsache. Die Gewinnzahlen in den Ziehungen mit den Fibonaccizahlenpaaren 1 und 2 lassen sich somit nicht durch ihre vorherigen Gewinnzahlen erklären."/>
+      </w:tblPr>
+      <w:tblGrid>
+        <w:gridCol w:w="2093"/>
+        <w:gridCol w:w="1729"/>
+        <w:gridCol w:w="1729"/>
+        <w:gridCol w:w="1729"/>
+        <w:gridCol w:w="637"/>
+      </w:tblGrid>
+      <w:tr>
+        <w:trPr>
+          <w:cnfStyle w:firstRow="1"/>
+        </w:trPr>
+        <w:tc>
+          <w:tcPr>
+            <w:tcBorders>
+              <w:bottom w:val="single"/>
+            </w:tcBorders>
+            <w:vAlign w:val="bottom"/>
+          </w:tcPr>
+          <w:p>
+            <w:pPr>
+              <w:pStyle w:val="Compact"/>
+              <w:jc w:val="left"/>
+            </w:pPr>
+            <w:r>
+              <w:t xml:space="preserve">Unabhängige Variable</w:t>
+            </w:r>
+          </w:p>
+        </w:tc>
+        <w:tc>
+          <w:tcPr>
+            <w:tcBorders>
+              <w:bottom w:val="single"/>
+            </w:tcBorders>
+            <w:vAlign w:val="bottom"/>
+          </w:tcPr>
+          <w:p>
+            <w:pPr>
+              <w:pStyle w:val="Compact"/>
+              <w:jc w:val="left"/>
+            </w:pPr>
+            <w:r>
+              <w:t xml:space="preserve">Abhängige Variable</w:t>
+            </w:r>
+          </w:p>
+        </w:tc>
+        <w:tc>
+          <w:tcPr>
+            <w:tcBorders>
+              <w:bottom w:val="single"/>
+            </w:tcBorders>
+            <w:vAlign w:val="bottom"/>
+          </w:tcPr>
+          <w:p>
+            <w:pPr>
+              <w:pStyle w:val="Compact"/>
+              <w:jc w:val="left"/>
+            </w:pPr>
+            <w:r>
+              <w:t xml:space="preserve">Multiple R-squared</w:t>
+            </w:r>
+          </w:p>
+        </w:tc>
+        <w:tc>
+          <w:tcPr>
+            <w:tcBorders>
+              <w:bottom w:val="single"/>
+            </w:tcBorders>
+            <w:vAlign w:val="bottom"/>
+          </w:tcPr>
+          <w:p>
+            <w:pPr>
+              <w:pStyle w:val="Compact"/>
+              <w:jc w:val="left"/>
+            </w:pPr>
+            <w:r>
+              <w:t xml:space="preserve">Adjusted R-squared</w:t>
+            </w:r>
+          </w:p>
+        </w:tc>
+        <w:tc>
+          <w:tcPr>
+            <w:tcBorders>
+              <w:bottom w:val="single"/>
+            </w:tcBorders>
+            <w:vAlign w:val="bottom"/>
+          </w:tcPr>
+          <w:p>
+            <w:pPr>
+              <w:pStyle w:val="Compact"/>
+              <w:jc w:val="left"/>
+            </w:pPr>
+            <w:r>
+              <w:t xml:space="preserve">p-Wert</w:t>
+            </w:r>
+          </w:p>
+        </w:tc>
+      </w:tr>
+      <w:tr>
+        <w:tc>
+          <w:p>
+            <w:pPr>
+              <w:pStyle w:val="Compact"/>
+              <w:jc w:val="left"/>
+            </w:pPr>
+            <w:r>
+              <w:t xml:space="preserve">Gewinnzahl 1</w:t>
+            </w:r>
+          </w:p>
+        </w:tc>
+        <w:tc>
+          <w:p>
+            <w:pPr>
+              <w:pStyle w:val="Compact"/>
+              <w:jc w:val="left"/>
+            </w:pPr>
+            <w:r>
+              <w:t xml:space="preserve">Gewinnzahl 2</w:t>
+            </w:r>
+          </w:p>
+        </w:tc>
+        <w:tc>
+          <w:p>
+            <w:pPr>
+              <w:pStyle w:val="Compact"/>
+              <w:jc w:val="left"/>
+            </w:pPr>
+            <w:r>
+              <w:t xml:space="preserve">0.0452</w:t>
+            </w:r>
+          </w:p>
+        </w:tc>
+        <w:tc>
+          <w:p>
+            <w:pPr>
+              <w:pStyle w:val="Compact"/>
+              <w:jc w:val="left"/>
+            </w:pPr>
+            <w:r>
+              <w:t xml:space="preserve">0.02845</w:t>
+            </w:r>
+          </w:p>
+        </w:tc>
+        <w:tc>
+          <w:p>
+            <w:pPr>
+              <w:pStyle w:val="Compact"/>
+              <w:jc w:val="left"/>
+            </w:pPr>
+            <w:r>
+              <w:t xml:space="preserve">0.106</w:t>
+            </w:r>
+          </w:p>
+        </w:tc>
+      </w:tr>
+      <w:tr>
+        <w:tc>
+          <w:p>
+            <w:pPr>
+              <w:pStyle w:val="Compact"/>
+              <w:jc w:val="left"/>
+            </w:pPr>
+            <w:r>
+              <w:t xml:space="preserve">Gewinnzahl 2</w:t>
+            </w:r>
+          </w:p>
+        </w:tc>
+        <w:tc>
+          <w:p>
+            <w:pPr>
+              <w:pStyle w:val="Compact"/>
+              <w:jc w:val="left"/>
+            </w:pPr>
+            <w:r>
+              <w:t xml:space="preserve">Gewinnzahl 3</w:t>
+            </w:r>
+          </w:p>
+        </w:tc>
+        <w:tc>
+          <w:p>
+            <w:pPr>
+              <w:pStyle w:val="Compact"/>
+              <w:jc w:val="left"/>
+            </w:pPr>
+            <w:r>
+              <w:t xml:space="preserve">0.001032</w:t>
+            </w:r>
+          </w:p>
+        </w:tc>
+        <w:tc>
+          <w:p>
+            <w:pPr>
+              <w:pStyle w:val="Compact"/>
+              <w:jc w:val="left"/>
+            </w:pPr>
+            <w:r>
+              <w:t xml:space="preserve">-0.01649</w:t>
+            </w:r>
+          </w:p>
+        </w:tc>
+        <w:tc>
+          <w:p>
+            <w:pPr>
+              <w:pStyle w:val="Compact"/>
+              <w:jc w:val="left"/>
+            </w:pPr>
+            <w:r>
+              <w:t xml:space="preserve">0.8092</w:t>
+            </w:r>
+          </w:p>
+        </w:tc>
+      </w:tr>
+      <w:tr>
+        <w:tc>
+          <w:p>
+            <w:pPr>
+              <w:pStyle w:val="Compact"/>
+              <w:jc w:val="left"/>
+            </w:pPr>
+            <w:r>
+              <w:t xml:space="preserve">Gewinnzahl 3</w:t>
+            </w:r>
+          </w:p>
+        </w:tc>
+        <w:tc>
+          <w:p>
+            <w:pPr>
+              <w:pStyle w:val="Compact"/>
+              <w:jc w:val="left"/>
+            </w:pPr>
+            <w:r>
+              <w:t xml:space="preserve">Gewinnzahl 4</w:t>
+            </w:r>
+          </w:p>
+        </w:tc>
+        <w:tc>
+          <w:p>
+            <w:pPr>
+              <w:pStyle w:val="Compact"/>
+              <w:jc w:val="left"/>
+            </w:pPr>
+            <w:r>
+              <w:t xml:space="preserve">0.04439</w:t>
+            </w:r>
+          </w:p>
+        </w:tc>
+        <w:tc>
+          <w:p>
+            <w:pPr>
+              <w:pStyle w:val="Compact"/>
+              <w:jc w:val="left"/>
+            </w:pPr>
+            <w:r>
+              <w:t xml:space="preserve">0.02762</w:t>
+            </w:r>
+          </w:p>
+        </w:tc>
+        <w:tc>
+          <w:p>
+            <w:pPr>
+              <w:pStyle w:val="Compact"/>
+              <w:jc w:val="left"/>
+            </w:pPr>
+            <w:r>
+              <w:t xml:space="preserve">0.1092</w:t>
+            </w:r>
+          </w:p>
+        </w:tc>
+      </w:tr>
+      <w:tr>
+        <w:tc>
+          <w:p>
+            <w:pPr>
+              <w:pStyle w:val="Compact"/>
+              <w:jc w:val="left"/>
+            </w:pPr>
+            <w:r>
+              <w:t xml:space="preserve">Gewinnzahl 4</w:t>
+            </w:r>
+          </w:p>
+        </w:tc>
+        <w:tc>
+          <w:p>
+            <w:pPr>
+              <w:pStyle w:val="Compact"/>
+              <w:jc w:val="left"/>
+            </w:pPr>
+            <w:r>
+              <w:t xml:space="preserve">Gewinnzahl 5</w:t>
+            </w:r>
+          </w:p>
+        </w:tc>
+        <w:tc>
+          <w:p>
+            <w:pPr>
+              <w:pStyle w:val="Compact"/>
+              <w:jc w:val="left"/>
+            </w:pPr>
+            <w:r>
+              <w:t xml:space="preserve">0.006025</w:t>
+            </w:r>
+          </w:p>
+        </w:tc>
+        <w:tc>
+          <w:p>
+            <w:pPr>
+              <w:pStyle w:val="Compact"/>
+              <w:jc w:val="left"/>
+            </w:pPr>
+            <w:r>
+              <w:t xml:space="preserve">-0.01141</w:t>
+            </w:r>
+          </w:p>
+        </w:tc>
+        <w:tc>
+          <w:p>
+            <w:pPr>
+              <w:pStyle w:val="Compact"/>
+              <w:jc w:val="left"/>
+            </w:pPr>
+            <w:r>
+              <w:t xml:space="preserve">0.559</w:t>
+            </w:r>
+          </w:p>
+        </w:tc>
+      </w:tr>
+      <w:tr>
+        <w:tc>
+          <w:p>
+            <w:pPr>
+              <w:pStyle w:val="Compact"/>
+              <w:jc w:val="left"/>
+            </w:pPr>
+            <w:r>
+              <w:t xml:space="preserve">Gewinnzahl 5</w:t>
+            </w:r>
+          </w:p>
+        </w:tc>
+        <w:tc>
+          <w:p>
+            <w:pPr>
+              <w:pStyle w:val="Compact"/>
+              <w:jc w:val="left"/>
+            </w:pPr>
+            <w:r>
+              <w:t xml:space="preserve">Gewinnzahl 6</w:t>
+            </w:r>
+          </w:p>
+        </w:tc>
+        <w:tc>
+          <w:p>
+            <w:pPr>
+              <w:pStyle w:val="Compact"/>
+              <w:jc w:val="left"/>
+            </w:pPr>
+            <w:r>
+              <w:t xml:space="preserve">0.002637</w:t>
+            </w:r>
+          </w:p>
+        </w:tc>
+        <w:tc>
+          <w:p>
+            <w:pPr>
+              <w:pStyle w:val="Compact"/>
+              <w:jc w:val="left"/>
+            </w:pPr>
+            <w:r>
+              <w:t xml:space="preserve">-0.01486</w:t>
+            </w:r>
+          </w:p>
+        </w:tc>
+        <w:tc>
+          <w:p>
+            <w:pPr>
+              <w:pStyle w:val="Compact"/>
+              <w:jc w:val="left"/>
+            </w:pPr>
+            <w:r>
+              <w:t xml:space="preserve">0.6993</w:t>
+            </w:r>
+          </w:p>
+        </w:tc>
+      </w:tr>
+    </w:tbl>
+    <w:p>
+      <w:pPr>
+        <w:pStyle w:val="TableCaption"/>
+      </w:pPr>
+      <w:r>
+        <w:t xml:space="preserve">Dargestellt sind die Bestimmtheitsmaße und p-Werte der Fibonacci-Zahlenpaare 21&amp;34. Die Bestimmtheitsmaße (multiple als auch adjusted) weisen niedrige Werte auf, sodass nur schwache Effekte zwischen den Gewinnzahlen erkennbar sind. Hohe p-Werte bestätigen diese Tatsache. Die Gewinnzahlen in den Ziehungen mit den Fibonaccizahlenpaaren 1 und 2 lassen sich somit nicht durch ihre vorherigen Gewinnzahlen erklären. Kritisch zu betrachten ist jedoch Gewinnzahl 3 und 4. Hier ist ein relativ hohes Bestimmtheitsmaß zu erkennen und ein relativ niedriger p-Wert. Auf Basis der bisherigen Analysen, kann jedoch davon ausgegangen werden, dass es sich hierbei trotz der Werte um einen schwachen Effekt handelt.</w:t>
+      </w:r>
+    </w:p>
+    <w:tbl>
+      <w:tblPr>
+        <w:tblStyle w:val="TableNormal"/>
+        <w:tblW w:type="pct" w:w="5000.0"/>
+        <w:tblLook w:firstRow="1"/>
+        <w:tblCaption w:val="Dargestellt sind die Bestimmtheitsmaße und p-Werte der Fibonacci-Zahlenpaare 21&amp;34. Die Bestimmtheitsmaße (multiple als auch adjusted) weisen niedrige Werte auf, sodass nur schwache Effekte zwischen den Gewinnzahlen erkennbar sind. Hohe p-Werte bestätigen diese Tatsache. Die Gewinnzahlen in den Ziehungen mit den Fibonaccizahlenpaaren 1 und 2 lassen sich somit nicht durch ihre vorherigen Gewinnzahlen erklären. Kritisch zu betrachten ist jedoch Gewinnzahl 3 und 4. Hier ist ein relativ hohes Bestimmtheitsmaß zu erkennen und ein relativ niedriger p-Wert. Auf Basis der bisherigen Analysen, kann jedoch davon ausgegangen werden, dass es sich hierbei trotz der Werte um einen schwachen Effekt handelt."/>
+      </w:tblPr>
+      <w:tblGrid>
+        <w:gridCol w:w="2093"/>
+        <w:gridCol w:w="1729"/>
+        <w:gridCol w:w="1729"/>
+        <w:gridCol w:w="1729"/>
+        <w:gridCol w:w="637"/>
+      </w:tblGrid>
+      <w:tr>
+        <w:trPr>
+          <w:cnfStyle w:firstRow="1"/>
+        </w:trPr>
+        <w:tc>
+          <w:tcPr>
+            <w:tcBorders>
+              <w:bottom w:val="single"/>
+            </w:tcBorders>
+            <w:vAlign w:val="bottom"/>
+          </w:tcPr>
+          <w:p>
+            <w:pPr>
+              <w:pStyle w:val="Compact"/>
+              <w:jc w:val="left"/>
+            </w:pPr>
+            <w:r>
+              <w:t xml:space="preserve">Unabhängige Variable</w:t>
+            </w:r>
+          </w:p>
+        </w:tc>
+        <w:tc>
+          <w:tcPr>
+            <w:tcBorders>
+              <w:bottom w:val="single"/>
+            </w:tcBorders>
+            <w:vAlign w:val="bottom"/>
+          </w:tcPr>
+          <w:p>
+            <w:pPr>
+              <w:pStyle w:val="Compact"/>
+              <w:jc w:val="left"/>
+            </w:pPr>
+            <w:r>
+              <w:t xml:space="preserve">Abhängige Variable</w:t>
+            </w:r>
+          </w:p>
+        </w:tc>
+        <w:tc>
+          <w:tcPr>
+            <w:tcBorders>
+              <w:bottom w:val="single"/>
+            </w:tcBorders>
+            <w:vAlign w:val="bottom"/>
+          </w:tcPr>
+          <w:p>
+            <w:pPr>
+              <w:pStyle w:val="Compact"/>
+              <w:jc w:val="left"/>
+            </w:pPr>
+            <w:r>
+              <w:t xml:space="preserve">Multiple R-squared</w:t>
+            </w:r>
+          </w:p>
+        </w:tc>
+        <w:tc>
+          <w:tcPr>
+            <w:tcBorders>
+              <w:bottom w:val="single"/>
+            </w:tcBorders>
+            <w:vAlign w:val="bottom"/>
+          </w:tcPr>
+          <w:p>
+            <w:pPr>
+              <w:pStyle w:val="Compact"/>
+              <w:jc w:val="left"/>
+            </w:pPr>
+            <w:r>
+              <w:t xml:space="preserve">Adjusted R-squared</w:t>
+            </w:r>
+          </w:p>
+        </w:tc>
+        <w:tc>
+          <w:tcPr>
+            <w:tcBorders>
+              <w:bottom w:val="single"/>
+            </w:tcBorders>
+            <w:vAlign w:val="bottom"/>
+          </w:tcPr>
+          <w:p>
+            <w:pPr>
+              <w:pStyle w:val="Compact"/>
+              <w:jc w:val="left"/>
+            </w:pPr>
+            <w:r>
+              <w:t xml:space="preserve">p-Wert</w:t>
+            </w:r>
+          </w:p>
+        </w:tc>
+      </w:tr>
+      <w:tr>
+        <w:tc>
+          <w:p>
+            <w:pPr>
+              <w:pStyle w:val="Compact"/>
+              <w:jc w:val="left"/>
+            </w:pPr>
+            <w:r>
+              <w:t xml:space="preserve">Gewinnzahl 1</w:t>
+            </w:r>
+          </w:p>
+        </w:tc>
+        <w:tc>
+          <w:p>
+            <w:pPr>
+              <w:pStyle w:val="Compact"/>
+              <w:jc w:val="left"/>
+            </w:pPr>
+            <w:r>
+              <w:t xml:space="preserve">Gewinnzahl 2</w:t>
+            </w:r>
+          </w:p>
+        </w:tc>
+        <w:tc>
+          <w:p>
+            <w:pPr>
+              <w:pStyle w:val="Compact"/>
+              <w:jc w:val="left"/>
+            </w:pPr>
+            <w:r>
+              <w:t xml:space="preserve">0.002721-0.01363</w:t>
+            </w:r>
+          </w:p>
+        </w:tc>
+        <w:tc>
+          <w:p>
+            <w:pPr>
+              <w:pStyle w:val="Compact"/>
+              <w:jc w:val="left"/>
+            </w:pPr>
+            <w:r>
+              <w:t xml:space="preserve">0.6847</w:t>
+            </w:r>
+          </w:p>
+        </w:tc>
+      </w:tr>
+      <w:tr>
+        <w:tc>
+          <w:p>
+            <w:pPr>
+              <w:pStyle w:val="Compact"/>
+              <w:jc w:val="left"/>
+            </w:pPr>
+            <w:r>
+              <w:t xml:space="preserve">Gewinnzahl 2</w:t>
+            </w:r>
+          </w:p>
+        </w:tc>
+        <w:tc>
+          <w:p>
+            <w:pPr>
+              <w:pStyle w:val="Compact"/>
+              <w:jc w:val="left"/>
+            </w:pPr>
+            <w:r>
+              <w:t xml:space="preserve">Gewinnzahl 3</w:t>
+            </w:r>
+          </w:p>
+        </w:tc>
+        <w:tc>
+          <w:p>
+            <w:pPr>
+              <w:pStyle w:val="Compact"/>
+              <w:jc w:val="left"/>
+            </w:pPr>
+            <w:r>
+              <w:t xml:space="preserve">0.02308</w:t>
+            </w:r>
+          </w:p>
+        </w:tc>
+        <w:tc>
+          <w:p>
+            <w:pPr>
+              <w:pStyle w:val="Compact"/>
+              <w:jc w:val="left"/>
+            </w:pPr>
+            <w:r>
+              <w:t xml:space="preserve">0.007065</w:t>
+            </w:r>
+          </w:p>
+        </w:tc>
+        <w:tc>
+          <w:p>
+            <w:pPr>
+              <w:pStyle w:val="Compact"/>
+              <w:jc w:val="left"/>
+            </w:pPr>
+            <w:r>
+              <w:t xml:space="preserve">0.2346</w:t>
+            </w:r>
+          </w:p>
+        </w:tc>
+      </w:tr>
+      <w:tr>
+        <w:tc>
+          <w:p>
+            <w:pPr>
+              <w:pStyle w:val="Compact"/>
+              <w:jc w:val="left"/>
+            </w:pPr>
+            <w:r>
+              <w:t xml:space="preserve">Gewinnzahl 3</w:t>
+            </w:r>
+          </w:p>
+        </w:tc>
+        <w:tc>
+          <w:p>
+            <w:pPr>
+              <w:pStyle w:val="Compact"/>
+              <w:jc w:val="left"/>
+            </w:pPr>
+            <w:r>
+              <w:t xml:space="preserve">Gewinnzahl 4</w:t>
+            </w:r>
+          </w:p>
+        </w:tc>
+        <w:tc>
+          <w:p>
+            <w:pPr>
+              <w:pStyle w:val="Compact"/>
+              <w:jc w:val="left"/>
+            </w:pPr>
+            <w:r>
+              <w:t xml:space="preserve">0.1049</w:t>
+            </w:r>
+          </w:p>
+        </w:tc>
+        <w:tc>
+          <w:p>
+            <w:pPr>
+              <w:pStyle w:val="Compact"/>
+              <w:jc w:val="left"/>
+            </w:pPr>
+            <w:r>
+              <w:t xml:space="preserve">0.09026</w:t>
+            </w:r>
+          </w:p>
+        </w:tc>
+        <w:tc>
+          <w:p>
+            <w:pPr>
+              <w:pStyle w:val="Compact"/>
+              <w:jc w:val="left"/>
+            </w:pPr>
+            <w:r>
+              <w:t xml:space="preserve">0.009601</w:t>
+            </w:r>
+          </w:p>
+        </w:tc>
+      </w:tr>
+      <w:tr>
+        <w:tc>
+          <w:p>
+            <w:pPr>
+              <w:pStyle w:val="Compact"/>
+              <w:jc w:val="left"/>
+            </w:pPr>
+            <w:r>
+              <w:t xml:space="preserve">Gewinnzahl 4</w:t>
+            </w:r>
+          </w:p>
+        </w:tc>
+        <w:tc>
+          <w:p>
+            <w:pPr>
+              <w:pStyle w:val="Compact"/>
+              <w:jc w:val="left"/>
+            </w:pPr>
+            <w:r>
+              <w:t xml:space="preserve">Gewinnzahl 5</w:t>
+            </w:r>
+          </w:p>
+        </w:tc>
+        <w:tc>
+          <w:p>
+            <w:pPr>
+              <w:pStyle w:val="Compact"/>
+              <w:jc w:val="left"/>
+            </w:pPr>
+            <w:r>
+              <w:t xml:space="preserve">0.0002615</w:t>
+            </w:r>
+          </w:p>
+        </w:tc>
+        <w:tc>
+          <w:p>
+            <w:pPr>
+              <w:pStyle w:val="Compact"/>
+              <w:jc w:val="left"/>
+            </w:pPr>
+            <w:r>
+              <w:t xml:space="preserve">-0.01613</w:t>
+            </w:r>
+          </w:p>
+        </w:tc>
+        <w:tc>
+          <w:p>
+            <w:pPr>
+              <w:pStyle w:val="Compact"/>
+              <w:jc w:val="left"/>
+            </w:pPr>
+            <w:r>
+              <w:t xml:space="preserve">0.8999</w:t>
+            </w:r>
+          </w:p>
+        </w:tc>
+      </w:tr>
+      <w:tr>
+        <w:tc>
+          <w:p>
+            <w:pPr>
+              <w:pStyle w:val="Compact"/>
+              <w:jc w:val="left"/>
+            </w:pPr>
+            <w:r>
+              <w:t xml:space="preserve">Gewinnzahl 5</w:t>
+            </w:r>
+          </w:p>
+        </w:tc>
+        <w:tc>
+          <w:p>
+            <w:pPr>
+              <w:pStyle w:val="Compact"/>
+              <w:jc w:val="left"/>
+            </w:pPr>
+            <w:r>
+              <w:t xml:space="preserve">Gewinnzahl 6</w:t>
+            </w:r>
+          </w:p>
+        </w:tc>
+        <w:tc>
+          <w:p>
+            <w:pPr>
+              <w:pStyle w:val="Compact"/>
+              <w:jc w:val="left"/>
+            </w:pPr>
+            <w:r>
+              <w:t xml:space="preserve">0.008628</w:t>
+            </w:r>
+          </w:p>
+        </w:tc>
+        <w:tc>
+          <w:p>
+            <w:pPr>
+              <w:pStyle w:val="Compact"/>
+              <w:jc w:val="left"/>
+            </w:pPr>
+            <w:r>
+              <w:t xml:space="preserve">-0.007624</w:t>
+            </w:r>
+          </w:p>
+        </w:tc>
+        <w:tc>
+          <w:p>
+            <w:pPr>
+              <w:pStyle w:val="Compact"/>
+              <w:jc w:val="left"/>
+            </w:pPr>
+            <w:r>
+              <w:t xml:space="preserve">0.469</w:t>
+            </w:r>
+          </w:p>
+        </w:tc>
+      </w:tr>
+    </w:tbl>
+    <w:p>
+      <w:pPr>
+        <w:pStyle w:val="BodyText"/>
+      </w:pPr>
+      <w:r>
+        <w:t xml:space="preserve">Aus den Grafiken und Tabellen zeigt das Ergebnis, dass die Gewinnzahlen in keinem Zusammenhang zu ihren vorherigen Gewinnzahlen stehen.</w:t>
+      </w:r>
+    </w:p>
+    <w:p>
+      <w:pPr>
+        <w:pStyle w:val="Heading1"/>
+      </w:pPr>
+      <w:bookmarkStart w:id="52" w:name="diskussion"/>
+      <w:bookmarkEnd w:id="52"/>
+      <w:r>
+        <w:t xml:space="preserve">4. Diskussion</w:t>
+      </w:r>
+    </w:p>
+    <w:p>
+      <w:pPr>
+        <w:pStyle w:val="FirstParagraph"/>
+      </w:pPr>
+      <w:r>
+        <w:t xml:space="preserve">Zusammenfassend lässt sich festhalten, dass sowohl H1, als auch H2 abgelehnt werden können.</w:t>
+      </w:r>
+      <w:r>
+        <w:t xml:space="preserve"> </w:t>
+      </w:r>
+      <w:r>
+        <w:t xml:space="preserve">Dies kann durch die Ergebnisse der Inferenzstatistik, als auch anhand der mathematischen Wertanalyse in Tabelle XX festgehalten werden.</w:t>
+      </w:r>
+    </w:p>
+    <w:p>
+      <w:pPr>
+        <w:pStyle w:val="TableCaption"/>
+      </w:pPr>
+      <w:r>
+        <w:t xml:space="preserve">Dargestellt sind die p-Werte der jeweiligen Stichproben und Stichprobenverteilungen. Es kann zusammengefasst werden, dass sowohl die Fibonacci Zahlenpaare 1&amp;2 als auch 21&amp;34 einen leicht höheren Wert als den hypothetischen, sowie Bootstrap- und Permutationswert aufweisen. Durch die vorangehende Inferenzstatistik kann dennoch keine Nullhypothesenablehnung statt finden, da die p-Werte sich innerhalb des Interquartilerange der Nullhypothese befinden.</w:t>
+      </w:r>
+    </w:p>
+    <w:tbl>
+      <w:tblPr>
+        <w:tblStyle w:val="TableNormal"/>
+        <w:tblW w:type="pct" w:w="5000.0"/>
+        <w:tblLook w:firstRow="1"/>
+        <w:tblCaption w:val="Dargestellt sind die p-Werte der jeweiligen Stichproben und Stichprobenverteilungen. Es kann zusammengefasst werden, dass sowohl die Fibonacci Zahlenpaare 1&amp;2 als auch 21&amp;34 einen leicht höheren Wert als den hypothetischen, sowie Bootstrap- und Permutationswert aufweisen. Durch die vorangehende Inferenzstatistik kann dennoch keine Nullhypothesenablehnung statt finden, da die p-Werte sich innerhalb des Interquartilerange der Nullhypothese befinden."/>
+      </w:tblPr>
+      <w:tblGrid>
+        <w:gridCol w:w="1815"/>
+        <w:gridCol w:w="1484"/>
+        <w:gridCol w:w="1402"/>
+        <w:gridCol w:w="1567"/>
+        <w:gridCol w:w="1649"/>
+      </w:tblGrid>
+      <w:tr>
+        <w:trPr>
+          <w:cnfStyle w:firstRow="1"/>
+        </w:trPr>
+        <w:tc>
+          <w:tcPr>
+            <w:tcBorders>
+              <w:bottom w:val="single"/>
+            </w:tcBorders>
+            <w:vAlign w:val="bottom"/>
+          </w:tcPr>
+          <w:p>
+            <w:pPr>
+              <w:pStyle w:val="Compact"/>
+              <w:jc w:val="left"/>
+            </w:pPr>
+            <w:r>
+              <w:t xml:space="preserve">Fibonacci-Zahlenpaare</w:t>
+            </w:r>
+          </w:p>
+        </w:tc>
+        <w:tc>
+          <w:tcPr>
+            <w:tcBorders>
+              <w:bottom w:val="single"/>
+            </w:tcBorders>
+            <w:vAlign w:val="bottom"/>
+          </w:tcPr>
+          <w:p>
+            <w:pPr>
+              <w:pStyle w:val="Compact"/>
+              <w:jc w:val="left"/>
+            </w:pPr>
+            <w:r>
+              <w:t xml:space="preserve">p-Wert Stichprobe</w:t>
+            </w:r>
+          </w:p>
+        </w:tc>
+        <w:tc>
+          <w:tcPr>
+            <w:tcBorders>
+              <w:bottom w:val="single"/>
+            </w:tcBorders>
+            <w:vAlign w:val="bottom"/>
+          </w:tcPr>
+          <w:p>
+            <w:pPr>
+              <w:pStyle w:val="Compact"/>
+              <w:jc w:val="left"/>
+            </w:pPr>
+            <w:r>
+              <w:t xml:space="preserve">p-Wert Bootstrap</w:t>
+            </w:r>
+          </w:p>
+        </w:tc>
+        <w:tc>
+          <w:tcPr>
+            <w:tcBorders>
+              <w:bottom w:val="single"/>
+            </w:tcBorders>
+            <w:vAlign w:val="bottom"/>
+          </w:tcPr>
+          <w:p>
+            <w:pPr>
+              <w:pStyle w:val="Compact"/>
+              <w:jc w:val="left"/>
+            </w:pPr>
+            <w:r>
+              <w:t xml:space="preserve">p-Wert Permutation</w:t>
+            </w:r>
+          </w:p>
+        </w:tc>
+        <w:tc>
+          <w:tcPr>
+            <w:tcBorders>
+              <w:bottom w:val="single"/>
+            </w:tcBorders>
+            <w:vAlign w:val="bottom"/>
+          </w:tcPr>
+          <w:p>
+            <w:pPr>
+              <w:pStyle w:val="Compact"/>
+              <w:jc w:val="left"/>
+            </w:pPr>
+            <w:r>
+              <w:t xml:space="preserve">hypothetischer Wert</w:t>
+            </w:r>
+          </w:p>
+        </w:tc>
+      </w:tr>
+      <w:tr>
+        <w:tc>
+          <w:p>
+            <w:pPr>
+              <w:pStyle w:val="Compact"/>
+              <w:jc w:val="left"/>
+            </w:pPr>
+            <w:r>
+              <w:t xml:space="preserve">1&amp;2</w:t>
+            </w:r>
+          </w:p>
+        </w:tc>
+        <w:tc>
+          <w:p>
+            <w:pPr>
+              <w:pStyle w:val="Compact"/>
+              <w:jc w:val="left"/>
+            </w:pPr>
+            <w:r>
+              <w:t xml:space="preserve">~0.01374</w:t>
+            </w:r>
+          </w:p>
+        </w:tc>
+        <w:tc>
+          <w:p>
+            <w:pPr>
+              <w:pStyle w:val="Compact"/>
+              <w:jc w:val="left"/>
+            </w:pPr>
+            <w:r>
+              <w:t xml:space="preserve">~0.01187</w:t>
+            </w:r>
+          </w:p>
+        </w:tc>
+        <w:tc>
+          <w:p>
+            <w:pPr>
+              <w:pStyle w:val="Compact"/>
+              <w:jc w:val="left"/>
+            </w:pPr>
+            <w:r>
+              <w:t xml:space="preserve">~0.01257</w:t>
+            </w:r>
+          </w:p>
+        </w:tc>
+        <w:tc>
+          <w:p>
+            <w:pPr>
+              <w:pStyle w:val="Compact"/>
+              <w:jc w:val="left"/>
+            </w:pPr>
+            <w:r>
+              <w:t xml:space="preserve">0.01276</w:t>
+            </w:r>
+          </w:p>
+        </w:tc>
+      </w:tr>
+      <w:tr>
+        <w:tc>
+          <w:p>
+            <w:pPr>
+              <w:pStyle w:val="Compact"/>
+              <w:jc w:val="left"/>
+            </w:pPr>
+            <w:r>
+              <w:t xml:space="preserve">21&amp;34</w:t>
+            </w:r>
+          </w:p>
+        </w:tc>
+        <w:tc>
+          <w:p>
+            <w:pPr>
+              <w:pStyle w:val="Compact"/>
+              <w:jc w:val="left"/>
+            </w:pPr>
+            <w:r>
+              <w:t xml:space="preserve">~0.01467</w:t>
+            </w:r>
+          </w:p>
+        </w:tc>
+        <w:tc>
+          <w:p>
+            <w:pPr>
+              <w:pStyle w:val="Compact"/>
+              <w:jc w:val="left"/>
+            </w:pPr>
+            <w:r>
+              <w:t xml:space="preserve">~0.01164</w:t>
+            </w:r>
+          </w:p>
+        </w:tc>
+        <w:tc>
+          <w:p>
+            <w:pPr>
+              <w:pStyle w:val="Compact"/>
+              <w:jc w:val="left"/>
+            </w:pPr>
+            <w:r>
+              <w:t xml:space="preserve">~0.01234</w:t>
+            </w:r>
+          </w:p>
+        </w:tc>
+        <w:tc>
+          <w:p>
+            <w:pPr>
+              <w:pStyle w:val="Compact"/>
+              <w:jc w:val="left"/>
+            </w:pPr>
+            <w:r>
+              <w:t xml:space="preserve">0.01276</w:t>
+            </w:r>
+          </w:p>
+        </w:tc>
+      </w:tr>
+    </w:tbl>
+    <w:p>
+      <w:pPr>
+        <w:pStyle w:val="BodyText"/>
+      </w:pPr>
+      <w:r>
+        <w:t xml:space="preserve">Betrachtet man die Ergebnisse im Kontext zu bereits publizierter Literatur, zeigt sich, dass die Fibonacci Zahlen auch in Wettsystemen häufig Einsatz finden.</w:t>
+      </w:r>
+      <w:r>
+        <w:t xml:space="preserve">(vgl. Mr Green, 2019, o.S.)</w:t>
+      </w:r>
+      <w:r>
+        <w:t xml:space="preserve"> </w:t>
+      </w:r>
+      <w:r>
+        <w:t xml:space="preserve">Dass die Fibonacci Zahlen mit ihrem Goldene Schnitt keinen Einfluss im Wettsystem haben, untermauert die Ergebnisse der analysierten Studie.</w:t>
+      </w:r>
+      <w:r>
+        <w:t xml:space="preserve"> </w:t>
+      </w:r>
+      <w:r>
+        <w:t xml:space="preserve">(vgl. Pinnacle, 2019, o.S.)</w:t>
+      </w:r>
+      <w:r>
+        <w:t xml:space="preserve"> </w:t>
+      </w:r>
+      <w:r>
+        <w:t xml:space="preserve">Im Fibonacci-Roulette System beispielsweise können Fibonacci-Zahlen zwar zum Erfolg führen, dies unterliegt jedoch ebenso dem Zufall.</w:t>
+      </w:r>
+      <w:r>
+        <w:t xml:space="preserve"> </w:t>
+      </w:r>
+      <w:r>
+        <w:t xml:space="preserve">(vgl. Banks, 2014, o.S.)</w:t>
+      </w:r>
+    </w:p>
+    <w:p>
+      <w:pPr>
+        <w:pStyle w:val="Heading1"/>
+      </w:pPr>
+      <w:bookmarkStart w:id="53" w:name="schlussfolgerungen"/>
+      <w:bookmarkEnd w:id="53"/>
+      <w:r>
+        <w:t xml:space="preserve">5. Schlussfolgerungen</w:t>
+      </w:r>
+    </w:p>
+    <w:p>
+      <w:pPr>
+        <w:pStyle w:val="Compact"/>
+      </w:pPr>
+      <w:r>
+        <w:t xml:space="preserve">“</w:t>
+      </w:r>
+      <w:r>
+        <w:t xml:space="preserve">Es steckt oft mehr Geist und Scharfsinn in einem Irrtum als in einer Entdeckung.</w:t>
+      </w:r>
+      <w:r>
+        <w:t xml:space="preserve">”</w:t>
+      </w:r>
+      <w:r>
+        <w:t xml:space="preserve"> </w:t>
+      </w:r>
+      <w:r>
+        <w:t xml:space="preserve">- Joseph Joubert</w:t>
+      </w:r>
+      <w:r>
+        <w:t xml:space="preserve"> </w:t>
+      </w:r>
+      <w:r>
+        <w:t xml:space="preserve">(zitate.net, 2019a, o.S.)</w:t>
+      </w:r>
+    </w:p>
+    <w:p>
+      <w:pPr>
+        <w:pStyle w:val="BodyText"/>
+      </w:pPr>
+      <w:r>
+        <w:t xml:space="preserve">Die Studie spiegelt demnach wieder, dass es sich im Lotto 6 aus 49 um ein Glücksspiel handelt, dessen Ereignisse trotz umfangreicher Analyse nicht prophezeit werden können. Der Goldene Schnitt vermag in der Architektur, dem Tierreich und der Natur ein Phänomen darstellen, nicht jedoch in der beliebtesten Lotterie der Deutschen.</w:t>
+      </w:r>
+      <w:r>
+        <w:t xml:space="preserve">(vgl. WhiteWall, 2019, o.S.)</w:t>
+      </w:r>
+      <w:r>
+        <w:t xml:space="preserve"> </w:t>
+      </w:r>
+      <w:r>
+        <w:t xml:space="preserve">Trotz umfangreicher Stichprobe findet die Datensatzanalyse ihre Grenzen im Bereich des Glücksspieles. Hier können Ergebnisse nur auf das Glücksspiel Lotto 6 aus 49 übertragen werden und nicht allgemein gültig für Glücksspiele. Die statistischen Methoden</w:t>
+      </w:r>
+    </w:p>
+    <w:p>
+      <w:pPr>
+        <w:pStyle w:val="Heading1"/>
+      </w:pPr>
+      <w:bookmarkStart w:id="54" w:name="literaturverzeichnis"/>
+      <w:bookmarkEnd w:id="54"/>
+      <w:r>
+        <w:t xml:space="preserve">Literaturverzeichnis</w:t>
+      </w:r>
+    </w:p>
+    <w:p>
+      <w:pPr>
+        <w:pStyle w:val="Bibliography"/>
+      </w:pPr>
+      <w:r>
+        <w:t xml:space="preserve">Banks, G. (2014)</w:t>
       </w:r>
       <w:r>
         <w:t xml:space="preserve"> </w:t>
@@ -4074,294 +5795,27 @@
         <w:rPr>
           <w:i/>
         </w:rPr>
-        <w:t xml:space="preserve">verwendeten</w:t>
-      </w:r>
-      <w:r>
-        <w:t xml:space="preserve"> </w:t>
-      </w:r>
-      <w:r>
-        <w:t xml:space="preserve">Variablen ein. In R markdown Dateien können Sie einfach den R Code in Chunks einfügen (sogenannte</w:t>
-      </w:r>
-      <w:r>
-        <w:t xml:space="preserve"> </w:t>
-      </w:r>
-      <w:r>
-        <w:t xml:space="preserve">“</w:t>
-      </w:r>
-      <w:r>
-        <w:t xml:space="preserve">Code Chunks</w:t>
-      </w:r>
-      <w:r>
-        <w:t xml:space="preserve">”</w:t>
-      </w:r>
-      <w:r>
-        <w:t xml:space="preserve">). Entweder über das Menü</w:t>
-      </w:r>
-      <w:r>
-        <w:t xml:space="preserve"> </w:t>
-      </w:r>
-      <w:r>
-        <w:rPr>
-          <w:rStyle w:val="VerbatimChar"/>
-        </w:rPr>
-        <w:t xml:space="preserve">Insert -&gt; R</w:t>
-      </w:r>
-      <w:r>
-        <w:t xml:space="preserve"> </w:t>
-      </w:r>
-      <w:r>
-        <w:t xml:space="preserve">oder über die Tastenkombination</w:t>
-      </w:r>
-      <w:r>
-        <w:t xml:space="preserve"> </w:t>
-      </w:r>
-      <w:r>
-        <w:rPr>
-          <w:rStyle w:val="VerbatimChar"/>
-        </w:rPr>
-        <w:t xml:space="preserve">strg+alt+i</w:t>
-      </w:r>
-      <w:r>
-        <w:t xml:space="preserve">.</w:t>
-      </w:r>
-    </w:p>
-    <w:p>
-      <w:pPr>
-        <w:pStyle w:val="BodyText"/>
-      </w:pPr>
-      <w:r>
-        <w:t xml:space="preserve">Hier stellen und beschreiben Sie die Ergebnisse Ihrer kleinen Studie. Ihre Ergebnisse stellen Sie graphisch und/ oder tabellarisch dar.</w:t>
-      </w:r>
-      <w:r>
-        <w:t xml:space="preserve"> </w:t>
-      </w:r>
-      <w:r>
-        <w:t xml:space="preserve">Ganz allgemein wird im Resultateteil NICHT interpretiert, sondern die Ergebnisse ausschließlich beschrieben.</w:t>
-      </w:r>
-    </w:p>
-    <w:p>
-      <w:pPr>
-        <w:pStyle w:val="BodyText"/>
-      </w:pPr>
-      <w:r>
-        <w:t xml:space="preserve">Der Ergebnisteil kann zur besseren Orientierung und zum besseren Lesen weitere Gliederungspunkte enthalten (z.B. bei Hypothesenwechsel, für jedes Ergebnis o.ä.).</w:t>
-      </w:r>
-    </w:p>
-    <w:p>
-      <w:pPr>
-        <w:pStyle w:val="Compact"/>
-        <w:numPr>
-          <w:numId w:val="1001"/>
-          <w:ilvl w:val="0"/>
-        </w:numPr>
-      </w:pPr>
-      <w:r>
-        <w:t xml:space="preserve">die Abbildungen werden durchnummeriert (Abbildung 1 bis Abbildung xx) ebenso die Tabellen.</w:t>
-      </w:r>
-    </w:p>
-    <w:p>
-      <w:pPr>
-        <w:pStyle w:val="Compact"/>
-        <w:numPr>
-          <w:numId w:val="1001"/>
-          <w:ilvl w:val="0"/>
-        </w:numPr>
-      </w:pPr>
-      <w:r>
-        <w:t xml:space="preserve">Jede Abbildung erhält eine Bildunterschrift und jede Tabelle eine Beschreibung (über der Tabelle).</w:t>
-      </w:r>
-    </w:p>
-    <w:p>
-      <w:pPr>
-        <w:pStyle w:val="Compact"/>
-        <w:numPr>
-          <w:numId w:val="1001"/>
-          <w:ilvl w:val="0"/>
-        </w:numPr>
-      </w:pPr>
-      <w:r>
-        <w:t xml:space="preserve">die Bildunterschrift dürfen Sie mit R markdown machen oder aber in word! Eine Vorlage für eine Bildunterschrift ist im Template enthalten.</w:t>
-      </w:r>
-    </w:p>
-    <w:p>
-      <w:pPr>
-        <w:pStyle w:val="FirstParagraph"/>
-      </w:pPr>
-      <w:r>
-        <w:t xml:space="preserve">Beispiel für Ergebisbeschreibung und einer Figure caption = Bildunterschrift:</w:t>
-      </w:r>
-    </w:p>
-    <w:p>
-      <w:pPr>
-        <w:pStyle w:val="BodyText"/>
-      </w:pPr>
-    </w:p>
-    <w:p>
-      <w:pPr>
-        <w:pStyle w:val="BodyText"/>
-      </w:pPr>
-      <w:r>
-        <w:t xml:space="preserve">Die Ergebnisse graphisch und tabellarisch dargestellt. Eine tabellarische Darstellung der Ergebnisse ist im Teil der deskriptiven Statistik oft sinnvoll.</w:t>
-      </w:r>
-      <w:r>
-        <w:t xml:space="preserve"> </w:t>
-      </w:r>
-      <w:r>
-        <w:t xml:space="preserve">Sie entscheiden hier was eine sinnvolle Darstellung ist!</w:t>
-      </w:r>
-    </w:p>
-    <w:p>
-      <w:pPr>
-        <w:pStyle w:val="BodyText"/>
-      </w:pPr>
-      <w:r>
-        <w:t xml:space="preserve"> </w:t>
-      </w:r>
-      <w:r>
-        <w:t xml:space="preserve">Beschreiben Sie das zentrale Ergebnis und Auffälligkeiten.</w:t>
-      </w:r>
-    </w:p>
-    <w:p>
-      <w:pPr>
-        <w:pStyle w:val="BodyText"/>
-      </w:pPr>
-      <w:r>
-        <w:rPr>
-          <w:b/>
-        </w:rPr>
-        <w:t xml:space="preserve">Folgendes sollte im Ergebnisteil enthalten/ ver- oder beararbeitet sein:</w:t>
-      </w:r>
-      <w:r>
-        <w:rPr>
-          <w:b/>
-        </w:rPr>
-        <w:t xml:space="preserve"> </w:t>
-      </w:r>
-      <w:r>
-        <w:t xml:space="preserve"> </w:t>
-      </w:r>
-      <w:r>
-        <w:t xml:space="preserve">1. Kennzahlen</w:t>
-      </w:r>
-      <w:r>
-        <w:t xml:space="preserve"> </w:t>
-      </w:r>
-      <w:r>
-        <w:t xml:space="preserve">2. explorative / deskriptive Statistik</w:t>
-      </w:r>
-      <w:r>
-        <w:t xml:space="preserve"> </w:t>
-      </w:r>
-      <w:r>
-        <w:t xml:space="preserve">3. Inferenzstatistik</w:t>
-      </w:r>
-    </w:p>
-    <w:p>
-      <w:pPr>
-        <w:pStyle w:val="BodyText"/>
-      </w:pPr>
-      <w:r>
-        <w:t xml:space="preserve">Beschreiben Sie Ihre Stichprobe und Ihre Variablen.</w:t>
-      </w:r>
-      <w:r>
-        <w:t xml:space="preserve"> </w:t>
-      </w:r>
-      <w:r>
-        <w:t xml:space="preserve">Das ist hilfreich zum Verständnis und Nachvollziehbarkeit Ihrer Studie, der Datenerhebung und der Hypothesentestung.</w:t>
-      </w:r>
-    </w:p>
-    <w:p>
-      <w:pPr>
-        <w:pStyle w:val="BodyText"/>
-      </w:pPr>
-      <w:r>
-        <w:t xml:space="preserve">Gehen Sie hier genauer auf die untersuchten Hypothesen und Modelle ein. Geben Sie zur Methodik 1-3 Literaturquellen an.</w:t>
-      </w:r>
-    </w:p>
-    <w:p>
-      <w:pPr>
-        <w:pStyle w:val="Heading1"/>
-      </w:pPr>
-      <w:bookmarkStart w:id="43" w:name="diskussion"/>
-      <w:bookmarkEnd w:id="43"/>
-      <w:r>
-        <w:t xml:space="preserve">4. Diskussion</w:t>
-      </w:r>
-    </w:p>
-    <w:p>
-      <w:pPr>
-        <w:pStyle w:val="FirstParagraph"/>
-      </w:pPr>
-      <w:r>
-        <w:t xml:space="preserve">Für die Diskussion setzen Sie das Ergebnis in Kontext zu bereits publizierter Literatur! (hier ist das Lesen und die Angabe (CAVE: richtig zitieren) von Literatur notwendig) Mind. 3 Literaturquellen</w:t>
-      </w:r>
-    </w:p>
-    <w:p>
-      <w:pPr>
-        <w:pStyle w:val="Heading1"/>
-      </w:pPr>
-      <w:bookmarkStart w:id="44" w:name="schlussfolgerungen"/>
-      <w:bookmarkEnd w:id="44"/>
-      <w:r>
-        <w:t xml:space="preserve">5. Schlussfolgerungen</w:t>
-      </w:r>
-    </w:p>
-    <w:p>
-      <w:pPr>
-        <w:pStyle w:val="Compact"/>
-      </w:pPr>
-      <w:r>
-        <w:t xml:space="preserve">“</w:t>
-      </w:r>
-      <w:r>
-        <w:t xml:space="preserve">Es steckt oft mehr Geist und Scharfsinn in einem Irrtum als in einer Entdeckung.</w:t>
-      </w:r>
-      <w:r>
-        <w:t xml:space="preserve">”</w:t>
-      </w:r>
-      <w:r>
-        <w:t xml:space="preserve"> </w:t>
-      </w:r>
-      <w:r>
-        <w:t xml:space="preserve">- Joseph Joubert</w:t>
-      </w:r>
-    </w:p>
-    <w:p>
-      <w:pPr>
-        <w:pStyle w:val="BodyText"/>
-      </w:pPr>
-      <w:r>
-        <w:t xml:space="preserve">Fassen Sie hier kurz die zentralen Ergebnisse für Ihre Forschungsthematik zusammen. Gehen Sie auch auf die Grenzen Ihrer Analyse ein.</w:t>
-      </w:r>
-    </w:p>
-    <w:p>
-      <w:pPr>
-        <w:pStyle w:val="Heading1"/>
-      </w:pPr>
-      <w:bookmarkStart w:id="45" w:name="literaturverzeichnis"/>
-      <w:bookmarkEnd w:id="45"/>
-      <w:r>
-        <w:t xml:space="preserve">Literaturverzeichnis</w:t>
-      </w:r>
-    </w:p>
-    <w:p>
-      <w:pPr>
-        <w:pStyle w:val="FirstParagraph"/>
-      </w:pPr>
-      <w:r>
-        <w:t xml:space="preserve">Hier stehen die im Text verwendeten Quellen:</w:t>
-      </w:r>
-    </w:p>
-    <w:p>
-      <w:pPr>
-        <w:pStyle w:val="Compact"/>
-        <w:numPr>
-          <w:numId w:val="1002"/>
-          <w:ilvl w:val="0"/>
-        </w:numPr>
-      </w:pPr>
-      <w:r>
-        <w:t xml:space="preserve">Nachname Autor1, Anfangsbuchstabe Vorname Autor1, Nachname Autor2, Anfangsbuchstabe Vorname Autor2 1 &amp; Nachname Autor3, Anfangsbuchstabe Vorname Autor3, … (Jahr der Veröffentlichung). Titel des Beitrags. Journal, Volume, Issue, Seitenzahlen</w:t>
+        <w:t xml:space="preserve">Fibonacci Roulette System. Roulette Ratgeber</w:t>
+      </w:r>
+      <w:r>
+        <w:t xml:space="preserve">. [Online]. 24 Dezember 2014. Available from:</w:t>
+      </w:r>
+      <w:r>
+        <w:t xml:space="preserve"> </w:t>
+      </w:r>
+      <w:hyperlink r:id="rId55">
+        <w:r>
+          <w:rPr>
+            <w:rStyle w:val="Hyperlink"/>
+          </w:rPr>
+          <w:t xml:space="preserve">http://www.rouletteratgeber.info/fibonacci-roulette-system.html</w:t>
+        </w:r>
+      </w:hyperlink>
+      <w:r>
+        <w:t xml:space="preserve"> </w:t>
+      </w:r>
+      <w:r>
+        <w:t xml:space="preserve">[Zugegriffen: 24 Juli 2019].</w:t>
       </w:r>
     </w:p>
     <w:p>
@@ -4383,7 +5837,7 @@
       <w:r>
         <w:t xml:space="preserve">. [Online]. San Diego, Academic Press. S. xv–xx. Available from: doi:</w:t>
       </w:r>
-      <w:hyperlink r:id="rId46">
+      <w:hyperlink r:id="rId56">
         <w:r>
           <w:rPr>
             <w:rStyle w:val="Hyperlink"/>
@@ -4417,7 +5871,7 @@
       <w:r>
         <w:t xml:space="preserve">. [Online] 34 (3), 306–332. Available from: doi:</w:t>
       </w:r>
-      <w:hyperlink r:id="rId47">
+      <w:hyperlink r:id="rId57">
         <w:r>
           <w:rPr>
             <w:rStyle w:val="Hyperlink"/>
@@ -4471,7 +5925,7 @@
       <w:r>
         <w:t xml:space="preserve">. [Online]. Wiesbaden, Springer Fachmedien Wiesbaden. Available from: doi:</w:t>
       </w:r>
-      <w:hyperlink r:id="rId48">
+      <w:hyperlink r:id="rId58">
         <w:r>
           <w:rPr>
             <w:rStyle w:val="Hyperlink"/>
@@ -4508,7 +5962,7 @@
       <w:r>
         <w:t xml:space="preserve"> </w:t>
       </w:r>
-      <w:hyperlink r:id="rId49">
+      <w:hyperlink r:id="rId59">
         <w:r>
           <w:rPr>
             <w:rStyle w:val="Hyperlink"/>
@@ -4608,7 +6062,7 @@
       <w:r>
         <w:t xml:space="preserve"> </w:t>
       </w:r>
-      <w:hyperlink r:id="rId50">
+      <w:hyperlink r:id="rId60">
         <w:r>
           <w:rPr>
             <w:rStyle w:val="Hyperlink"/>
@@ -4645,7 +6099,7 @@
       <w:r>
         <w:t xml:space="preserve"> </w:t>
       </w:r>
-      <w:hyperlink r:id="rId51">
+      <w:hyperlink r:id="rId61">
         <w:r>
           <w:rPr>
             <w:rStyle w:val="Hyperlink"/>
@@ -4665,6 +6119,43 @@
         <w:pStyle w:val="Bibliography"/>
       </w:pPr>
       <w:r>
+        <w:t xml:space="preserve">Mr Green (2019)</w:t>
+      </w:r>
+      <w:r>
+        <w:t xml:space="preserve"> </w:t>
+      </w:r>
+      <w:r>
+        <w:rPr>
+          <w:i/>
+        </w:rPr>
+        <w:t xml:space="preserve">Das Fibonacci Wettsystem schnell erklärt Mr Green Sportsbook DE. Mr Green</w:t>
+      </w:r>
+      <w:r>
+        <w:t xml:space="preserve">. [Online]. 2019. Available from:</w:t>
+      </w:r>
+      <w:r>
+        <w:t xml:space="preserve"> </w:t>
+      </w:r>
+      <w:hyperlink r:id="rId62">
+        <w:r>
+          <w:rPr>
+            <w:rStyle w:val="Hyperlink"/>
+          </w:rPr>
+          <w:t xml:space="preserve">https://www.mrgreen.com/de/sportwetten/strategien/fibonacci</w:t>
+        </w:r>
+      </w:hyperlink>
+      <w:r>
+        <w:t xml:space="preserve"> </w:t>
+      </w:r>
+      <w:r>
+        <w:t xml:space="preserve">[Zugegriffen: 24 Juli 2019].</w:t>
+      </w:r>
+    </w:p>
+    <w:p>
+      <w:pPr>
+        <w:pStyle w:val="Bibliography"/>
+      </w:pPr>
+      <w:r>
         <w:t xml:space="preserve">Oerter, R. (2014) OCLC: 887522626.</w:t>
       </w:r>
       <w:r>
@@ -4685,6 +6176,43 @@
         <w:pStyle w:val="Bibliography"/>
       </w:pPr>
       <w:r>
+        <w:t xml:space="preserve">Pinnacle (2019)</w:t>
+      </w:r>
+      <w:r>
+        <w:t xml:space="preserve"> </w:t>
+      </w:r>
+      <w:r>
+        <w:rPr>
+          <w:i/>
+        </w:rPr>
+        <w:t xml:space="preserve">Eine Untersuchung des Fibonacci-Wettsystems. Pinnacle</w:t>
+      </w:r>
+      <w:r>
+        <w:t xml:space="preserve">. [Online]. 2019. Available from:</w:t>
+      </w:r>
+      <w:r>
+        <w:t xml:space="preserve"> </w:t>
+      </w:r>
+      <w:hyperlink r:id="rId63">
+        <w:r>
+          <w:rPr>
+            <w:rStyle w:val="Hyperlink"/>
+          </w:rPr>
+          <w:t xml:space="preserve">http://www.pinnacle.com/de/betting-articles/Betting-Strategy/What-is-the-Fibonacci-betting-system/47LJRM4KLKLUZXKX</w:t>
+        </w:r>
+      </w:hyperlink>
+      <w:r>
+        <w:t xml:space="preserve"> </w:t>
+      </w:r>
+      <w:r>
+        <w:t xml:space="preserve">[Zugegriffen: 24 Juli 2019].</w:t>
+      </w:r>
+    </w:p>
+    <w:p>
+      <w:pPr>
+        <w:pStyle w:val="Bibliography"/>
+      </w:pPr>
+      <w:r>
         <w:t xml:space="preserve">Sauer, S. (2018)</w:t>
       </w:r>
       <w:r>
@@ -4745,7 +6273,81 @@
         <w:pStyle w:val="Bibliography"/>
       </w:pPr>
       <w:r>
-        <w:t xml:space="preserve">zitate.net (2019)</w:t>
+        <w:t xml:space="preserve">WhiteWall (2019)</w:t>
+      </w:r>
+      <w:r>
+        <w:t xml:space="preserve"> </w:t>
+      </w:r>
+      <w:r>
+        <w:rPr>
+          <w:i/>
+        </w:rPr>
+        <w:t xml:space="preserve">Der Goldene Schnitt - Inspirationen für die Bildgestaltung. WhiteWall</w:t>
+      </w:r>
+      <w:r>
+        <w:t xml:space="preserve">. [Online]. 2019. Available from:</w:t>
+      </w:r>
+      <w:r>
+        <w:t xml:space="preserve"> </w:t>
+      </w:r>
+      <w:hyperlink r:id="rId64">
+        <w:r>
+          <w:rPr>
+            <w:rStyle w:val="Hyperlink"/>
+          </w:rPr>
+          <w:t xml:space="preserve">https://www.whitewall.com/de/mag/goldener-schnitt</w:t>
+        </w:r>
+      </w:hyperlink>
+      <w:r>
+        <w:t xml:space="preserve"> </w:t>
+      </w:r>
+      <w:r>
+        <w:t xml:space="preserve">[Zugegriffen: 24 Juli 2019].</w:t>
+      </w:r>
+    </w:p>
+    <w:p>
+      <w:pPr>
+        <w:pStyle w:val="Bibliography"/>
+      </w:pPr>
+      <w:r>
+        <w:t xml:space="preserve">zitate.net (2019a)</w:t>
+      </w:r>
+      <w:r>
+        <w:t xml:space="preserve"> </w:t>
+      </w:r>
+      <w:r>
+        <w:rPr>
+          <w:i/>
+        </w:rPr>
+        <w:t xml:space="preserve">Joseph Joubert Zitate und Sprüche ... Zitate.net</w:t>
+      </w:r>
+      <w:r>
+        <w:t xml:space="preserve">. [Online]. 2019. Available from:</w:t>
+      </w:r>
+      <w:r>
+        <w:t xml:space="preserve"> </w:t>
+      </w:r>
+      <w:hyperlink r:id="rId65">
+        <w:r>
+          <w:rPr>
+            <w:rStyle w:val="Hyperlink"/>
+          </w:rPr>
+          <w:t xml:space="preserve">http://zitate.net/joseph-joubert-zitate?p=2</w:t>
+        </w:r>
+      </w:hyperlink>
+      <w:r>
+        <w:t xml:space="preserve"> </w:t>
+      </w:r>
+      <w:r>
+        <w:t xml:space="preserve">[Zugegriffen: 14 Juli 2019].</w:t>
+      </w:r>
+    </w:p>
+    <w:p>
+      <w:pPr>
+        <w:pStyle w:val="Bibliography"/>
+      </w:pPr>
+      <w:r>
+        <w:t xml:space="preserve">zitate.net (2019b)</w:t>
       </w:r>
       <w:r>
         <w:t xml:space="preserve"> </w:t>
@@ -4762,7 +6364,7 @@
       <w:r>
         <w:t xml:space="preserve"> </w:t>
       </w:r>
-      <w:hyperlink r:id="rId52">
+      <w:hyperlink r:id="rId66">
         <w:r>
           <w:rPr>
             <w:rStyle w:val="Hyperlink"/>
@@ -4885,7 +6487,7 @@
     </w:lvl>
   </w:abstractNum>
   <w:abstractNum w:abstractNumId="990">
-    <w:nsid w:val="1b84033a"/>
+    <w:nsid w:val="e972b2c0"/>
     <w:multiLevelType w:val="multilevel"/>
     <w:lvl w:ilvl="0">
       <w:numFmt w:val="bullet"/>
@@ -4956,87 +6558,6 @@
     <w:lvl w:ilvl="6">
       <w:numFmt w:val="bullet"/>
       <w:lvlText w:val=" "/>
-      <w:lvlJc w:val="left"/>
-      <w:pPr>
-        <w:tabs>
-          <w:tab w:val="num" w:pos="4320"/>
-        </w:tabs>
-        <w:ind w:left="4800" w:hanging="480"/>
-      </w:pPr>
-    </w:lvl>
-  </w:abstractNum>
-  <w:abstractNum w:abstractNumId="991">
-    <w:nsid w:val="f69de32e"/>
-    <w:multiLevelType w:val="multilevel"/>
-    <w:lvl w:ilvl="0">
-      <w:numFmt w:val="bullet"/>
-      <w:lvlText w:val="•"/>
-      <w:lvlJc w:val="left"/>
-      <w:pPr>
-        <w:tabs>
-          <w:tab w:val="num" w:pos="0"/>
-        </w:tabs>
-        <w:ind w:left="480" w:hanging="480"/>
-      </w:pPr>
-    </w:lvl>
-    <w:lvl w:ilvl="1">
-      <w:numFmt w:val="bullet"/>
-      <w:lvlText w:val="–"/>
-      <w:lvlJc w:val="left"/>
-      <w:pPr>
-        <w:tabs>
-          <w:tab w:val="num" w:pos="720"/>
-        </w:tabs>
-        <w:ind w:left="1200" w:hanging="480"/>
-      </w:pPr>
-    </w:lvl>
-    <w:lvl w:ilvl="2">
-      <w:numFmt w:val="bullet"/>
-      <w:lvlText w:val="•"/>
-      <w:lvlJc w:val="left"/>
-      <w:pPr>
-        <w:tabs>
-          <w:tab w:val="num" w:pos="1440"/>
-        </w:tabs>
-        <w:ind w:left="1920" w:hanging="480"/>
-      </w:pPr>
-    </w:lvl>
-    <w:lvl w:ilvl="3">
-      <w:numFmt w:val="bullet"/>
-      <w:lvlText w:val="–"/>
-      <w:lvlJc w:val="left"/>
-      <w:pPr>
-        <w:tabs>
-          <w:tab w:val="num" w:pos="2160"/>
-        </w:tabs>
-        <w:ind w:left="2640" w:hanging="480"/>
-      </w:pPr>
-    </w:lvl>
-    <w:lvl w:ilvl="4">
-      <w:numFmt w:val="bullet"/>
-      <w:lvlText w:val="•"/>
-      <w:lvlJc w:val="left"/>
-      <w:pPr>
-        <w:tabs>
-          <w:tab w:val="num" w:pos="2880"/>
-        </w:tabs>
-        <w:ind w:left="3360" w:hanging="480"/>
-      </w:pPr>
-    </w:lvl>
-    <w:lvl w:ilvl="5">
-      <w:numFmt w:val="bullet"/>
-      <w:lvlText w:val="–"/>
-      <w:lvlJc w:val="left"/>
-      <w:pPr>
-        <w:tabs>
-          <w:tab w:val="num" w:pos="3600"/>
-        </w:tabs>
-        <w:ind w:left="4080" w:hanging="480"/>
-      </w:pPr>
-    </w:lvl>
-    <w:lvl w:ilvl="6">
-      <w:numFmt w:val="bullet"/>
-      <w:lvlText w:val="•"/>
       <w:lvlJc w:val="left"/>
       <w:pPr>
         <w:tabs>
@@ -5051,12 +6572,6 @@
   </w:num>
   <w:num w:numId="1000">
     <w:abstractNumId w:val="990"/>
-  </w:num>
-  <w:num w:numId="1001">
-    <w:abstractNumId w:val="991"/>
-  </w:num>
-  <w:num w:numId="1002">
-    <w:abstractNumId w:val="991"/>
   </w:num>
 </w:numbering>
 </file>
